--- a/Samples/System/GameSave_Desktop/Readme.docx
+++ b/Samples/System/GameSave_Desktop/Readme.docx
@@ -201,7 +201,7 @@
         <w:t xml:space="preserve">This sample demonstrates the </w:t>
       </w:r>
       <w:r>
-        <w:t xml:space="preserve">use of the Game Core </w:t>
+        <w:t xml:space="preserve">use of the </w:t>
       </w:r>
       <w:proofErr w:type="spellStart"/>
       <w:r>
@@ -222,7 +222,13 @@
     <w:p/>
     <w:p>
       <w:r>
-        <w:t xml:space="preserve">The sample also demonstrates a variety of other techniques related to the new Game Core API surface area. Most of the files related to this may be found in the </w:t>
+        <w:t xml:space="preserve">The sample also demonstrates a variety of other techniques related to the new </w:t>
+      </w:r>
+      <w:r>
+        <w:t>WINAPI_FAMILY_GAMES</w:t>
+      </w:r>
+      <w:r>
+        <w:t xml:space="preserve"> API surface area. Most of the files related to this may be found in the </w:t>
       </w:r>
       <w:r>
         <w:t>\</w:t>
@@ -2861,7 +2867,13 @@
     </w:p>
     <w:p>
       <w:r>
-        <w:t>This sample ships with a series of additional helper classes which you may use in your own code to assist in working with the Game Core APIs. Most of these files can be found in the \Helpers\ folder.</w:t>
+        <w:t xml:space="preserve">This sample ships with a series of additional helper classes which you may use in your own code to assist in working with the </w:t>
+      </w:r>
+      <w:r>
+        <w:t>Microsoft GDK</w:t>
+      </w:r>
+      <w:r>
+        <w:t xml:space="preserve"> APIs. Most of these files can be found in the \Helpers\ folder.</w:t>
       </w:r>
     </w:p>
     <w:p/>
@@ -2967,7 +2979,7 @@
           </w:tcPr>
           <w:p>
             <w:r>
-              <w:t>RAII class wrappers around the Game Core handle types defined by key APIs used by the sample.</w:t>
+              <w:t>RAII class wrappers around the handle types defined by key APIs used by the sample.</w:t>
             </w:r>
           </w:p>
         </w:tc>
@@ -3649,7 +3661,13 @@
         <w:tab/>
       </w:r>
       <w:r>
-        <w:t xml:space="preserve">New version, mostly rewritten to utilize new task system, Game Core APIs, use synchronous (blocking) </w:t>
+        <w:t xml:space="preserve">New version, mostly rewritten to utilize new task system, </w:t>
+      </w:r>
+      <w:r>
+        <w:t>Microsoft GDK</w:t>
+      </w:r>
+      <w:r>
+        <w:t xml:space="preserve"> APIs, use synchronous (blocking) </w:t>
       </w:r>
       <w:proofErr w:type="spellStart"/>
       <w:r>
@@ -7815,6 +7833,7 @@
     <w:lsdException w:name="HTML Sample" w:semiHidden="1" w:unhideWhenUsed="1"/>
     <w:lsdException w:name="HTML Typewriter" w:semiHidden="1" w:unhideWhenUsed="1"/>
     <w:lsdException w:name="HTML Variable" w:semiHidden="1" w:unhideWhenUsed="1"/>
+    <w:lsdException w:name="Normal Table" w:semiHidden="1" w:unhideWhenUsed="1"/>
     <w:lsdException w:name="annotation subject" w:semiHidden="1" w:unhideWhenUsed="1"/>
     <w:lsdException w:name="No List" w:semiHidden="1" w:unhideWhenUsed="1"/>
     <w:lsdException w:name="Outline List 1" w:semiHidden="1" w:unhideWhenUsed="1"/>
@@ -7861,8 +7880,10 @@
     <w:lsdException w:name="Table Subtle 2" w:semiHidden="1" w:unhideWhenUsed="1"/>
     <w:lsdException w:name="Table Web 1" w:semiHidden="1" w:unhideWhenUsed="1"/>
     <w:lsdException w:name="Table Web 2" w:semiHidden="1" w:unhideWhenUsed="1"/>
+    <w:lsdException w:name="Table Web 3" w:semiHidden="1" w:unhideWhenUsed="1"/>
     <w:lsdException w:name="Balloon Text" w:semiHidden="1" w:unhideWhenUsed="1"/>
     <w:lsdException w:name="Table Grid" w:uiPriority="39"/>
+    <w:lsdException w:name="Table Theme" w:semiHidden="1" w:unhideWhenUsed="1"/>
     <w:lsdException w:name="Placeholder Text" w:semiHidden="1"/>
     <w:lsdException w:name="No Spacing" w:uiPriority="1" w:qFormat="1"/>
     <w:lsdException w:name="Light Shading" w:uiPriority="60"/>

--- a/Samples/System/GameSave_Desktop/Readme.docx
+++ b/Samples/System/GameSave_Desktop/Readme.docx
@@ -1,6 +1,6 @@
 
 <file path=word/document.xml><?xml version="1.0" encoding="utf-8"?>
-<w:document xmlns:wpc="http://schemas.microsoft.com/office/word/2010/wordprocessingCanvas" xmlns:cx="http://schemas.microsoft.com/office/drawing/2014/chartex" xmlns:cx1="http://schemas.microsoft.com/office/drawing/2015/9/8/chartex" xmlns:cx2="http://schemas.microsoft.com/office/drawing/2015/10/21/chartex" xmlns:cx3="http://schemas.microsoft.com/office/drawing/2016/5/9/chartex" xmlns:cx4="http://schemas.microsoft.com/office/drawing/2016/5/10/chartex" xmlns:cx5="http://schemas.microsoft.com/office/drawing/2016/5/11/chartex" xmlns:cx6="http://schemas.microsoft.com/office/drawing/2016/5/12/chartex" xmlns:cx7="http://schemas.microsoft.com/office/drawing/2016/5/13/chartex" xmlns:cx8="http://schemas.microsoft.com/office/drawing/2016/5/14/chartex" xmlns:mc="http://schemas.openxmlformats.org/markup-compatibility/2006" xmlns:aink="http://schemas.microsoft.com/office/drawing/2016/ink" xmlns:am3d="http://schemas.microsoft.com/office/drawing/2017/model3d" xmlns:o="urn:schemas-microsoft-com:office:office" xmlns:r="http://schemas.openxmlformats.org/officeDocument/2006/relationships" xmlns:m="http://schemas.openxmlformats.org/officeDocument/2006/math" xmlns:v="urn:schemas-microsoft-com:vml" xmlns:wp14="http://schemas.microsoft.com/office/word/2010/wordprocessingDrawing" xmlns:wp="http://schemas.openxmlformats.org/drawingml/2006/wordprocessingDrawing" xmlns:w10="urn:schemas-microsoft-com:office:word" xmlns:w="http://schemas.openxmlformats.org/wordprocessingml/2006/main" xmlns:w14="http://schemas.microsoft.com/office/word/2010/wordml" xmlns:w15="http://schemas.microsoft.com/office/word/2012/wordml" xmlns:w16cex="http://schemas.microsoft.com/office/word/2018/wordml/cex" xmlns:w16cid="http://schemas.microsoft.com/office/word/2016/wordml/cid" xmlns:w16="http://schemas.microsoft.com/office/word/2018/wordml" xmlns:w16sdtdh="http://schemas.microsoft.com/office/word/2020/wordml/sdtdatahash" xmlns:w16se="http://schemas.microsoft.com/office/word/2015/wordml/symex" xmlns:wpg="http://schemas.microsoft.com/office/word/2010/wordprocessingGroup" xmlns:wpi="http://schemas.microsoft.com/office/word/2010/wordprocessingInk" xmlns:wne="http://schemas.microsoft.com/office/word/2006/wordml" xmlns:wps="http://schemas.microsoft.com/office/word/2010/wordprocessingShape" mc:Ignorable="w14 w15 w16se w16cid w16 w16cex w16sdtdh wp14">
+<w:document xmlns:wpc="http://schemas.microsoft.com/office/word/2010/wordprocessingCanvas" xmlns:cx="http://schemas.microsoft.com/office/drawing/2014/chartex" xmlns:cx1="http://schemas.microsoft.com/office/drawing/2015/9/8/chartex" xmlns:cx2="http://schemas.microsoft.com/office/drawing/2015/10/21/chartex" xmlns:cx3="http://schemas.microsoft.com/office/drawing/2016/5/9/chartex" xmlns:cx4="http://schemas.microsoft.com/office/drawing/2016/5/10/chartex" xmlns:cx5="http://schemas.microsoft.com/office/drawing/2016/5/11/chartex" xmlns:cx6="http://schemas.microsoft.com/office/drawing/2016/5/12/chartex" xmlns:cx7="http://schemas.microsoft.com/office/drawing/2016/5/13/chartex" xmlns:cx8="http://schemas.microsoft.com/office/drawing/2016/5/14/chartex" xmlns:mc="http://schemas.openxmlformats.org/markup-compatibility/2006" xmlns:aink="http://schemas.microsoft.com/office/drawing/2016/ink" xmlns:am3d="http://schemas.microsoft.com/office/drawing/2017/model3d" xmlns:o="urn:schemas-microsoft-com:office:office" xmlns:oel="http://schemas.microsoft.com/office/2019/extlst" xmlns:r="http://schemas.openxmlformats.org/officeDocument/2006/relationships" xmlns:m="http://schemas.openxmlformats.org/officeDocument/2006/math" xmlns:v="urn:schemas-microsoft-com:vml" xmlns:wp14="http://schemas.microsoft.com/office/word/2010/wordprocessingDrawing" xmlns:wp="http://schemas.openxmlformats.org/drawingml/2006/wordprocessingDrawing" xmlns:w10="urn:schemas-microsoft-com:office:word" xmlns:w="http://schemas.openxmlformats.org/wordprocessingml/2006/main" xmlns:w14="http://schemas.microsoft.com/office/word/2010/wordml" xmlns:w15="http://schemas.microsoft.com/office/word/2012/wordml" xmlns:w16cex="http://schemas.microsoft.com/office/word/2018/wordml/cex" xmlns:w16cid="http://schemas.microsoft.com/office/word/2016/wordml/cid" xmlns:w16="http://schemas.microsoft.com/office/word/2018/wordml" xmlns:w16sdtdh="http://schemas.microsoft.com/office/word/2020/wordml/sdtdatahash" xmlns:w16se="http://schemas.microsoft.com/office/word/2015/wordml/symex" xmlns:wpg="http://schemas.microsoft.com/office/word/2010/wordprocessingGroup" xmlns:wpi="http://schemas.microsoft.com/office/word/2010/wordprocessingInk" xmlns:wne="http://schemas.microsoft.com/office/word/2006/wordml" xmlns:wps="http://schemas.microsoft.com/office/word/2010/wordprocessingShape" mc:Ignorable="w14 w15 w16se w16cid w16 w16cex w16sdtdh wp14">
   <w:body>
     <w:p>
       <w:pPr>
@@ -182,7 +182,31 @@
         <w:rPr>
           <w:i/>
         </w:rPr>
-        <w:t>This sample is compatible with the Microsoft Game Development Kit (June 2020)</w:t>
+        <w:t>This sample is compatible with the Microsoft Game Development Kit (</w:t>
+      </w:r>
+      <w:r>
+        <w:rPr>
+          <w:i/>
+        </w:rPr>
+        <w:t>March</w:t>
+      </w:r>
+      <w:r>
+        <w:rPr>
+          <w:i/>
+        </w:rPr>
+        <w:t xml:space="preserve"> 202</w:t>
+      </w:r>
+      <w:r>
+        <w:rPr>
+          <w:i/>
+        </w:rPr>
+        <w:t>2</w:t>
+      </w:r>
+      <w:r>
+        <w:rPr>
+          <w:i/>
+        </w:rPr>
+        <w:t>)</w:t>
       </w:r>
     </w:p>
     <w:p/>
@@ -203,7 +227,6 @@
       <w:r>
         <w:t xml:space="preserve">use of the </w:t>
       </w:r>
-      <w:proofErr w:type="spellStart"/>
       <w:r>
         <w:rPr>
           <w:b/>
@@ -211,7 +234,6 @@
         </w:rPr>
         <w:t>XGameSave</w:t>
       </w:r>
-      <w:proofErr w:type="spellEnd"/>
       <w:r>
         <w:t xml:space="preserve"> APIs </w:t>
       </w:r>
@@ -315,9 +337,8 @@
           <w:iCs w:val="0"/>
           <w:color w:val="000000"/>
         </w:rPr>
-        <w:t>(</w:t>
-      </w:r>
-      <w:proofErr w:type="gramStart"/>
+        <w:t>(which syncs all game save data between console and the title storage service) or the sync-on-demand API (which syncs game save data only as you need it).</w:t>
+      </w:r>
       <w:r>
         <w:rPr>
           <w:rStyle w:val="SubtleEmphasis"/>
@@ -325,49 +346,57 @@
           <w:iCs w:val="0"/>
           <w:color w:val="000000"/>
         </w:rPr>
-        <w:t>which</w:t>
-      </w:r>
-      <w:proofErr w:type="gramEnd"/>
-      <w:r>
+        <w:t xml:space="preserve"> A typical real-world title would hard-code this decision, based on the needs of the game. </w:t>
+      </w:r>
+    </w:p>
+    <w:p>
+      <w:pPr>
+        <w:pStyle w:val="NoSpacing"/>
         <w:rPr>
           <w:rStyle w:val="SubtleEmphasis"/>
           <w:i w:val="0"/>
           <w:iCs w:val="0"/>
           <w:color w:val="000000"/>
         </w:rPr>
-        <w:t xml:space="preserve"> syncs all game save data between console and the title storage service) or the sync-on-demand API (which syncs game save data only as you need it).</w:t>
-      </w:r>
-      <w:r>
+      </w:pPr>
+    </w:p>
+    <w:p>
+      <w:pPr>
+        <w:pStyle w:val="NoSpacing"/>
         <w:rPr>
           <w:rStyle w:val="SubtleEmphasis"/>
           <w:i w:val="0"/>
           <w:iCs w:val="0"/>
           <w:color w:val="000000"/>
         </w:rPr>
-        <w:t xml:space="preserve"> A typical real-world title would hard-code this decision, based on the needs of the game. </w:t>
-      </w:r>
-    </w:p>
-    <w:p>
-      <w:pPr>
-        <w:pStyle w:val="NoSpacing"/>
+      </w:pPr>
+      <w:r>
         <w:rPr>
           <w:rStyle w:val="SubtleEmphasis"/>
           <w:i w:val="0"/>
           <w:iCs w:val="0"/>
           <w:color w:val="000000"/>
         </w:rPr>
-      </w:pPr>
-    </w:p>
-    <w:p>
-      <w:pPr>
-        <w:pStyle w:val="NoSpacing"/>
+        <w:t xml:space="preserve">Very few titles currently shipping today use the sync-on-demand mode; those that do tend to use very large containers </w:t>
+      </w:r>
+      <w:r>
+        <w:rPr>
+          <w:rStyle w:val="SubtleEmphasis"/>
+          <w:b/>
+          <w:bCs/>
+          <w:color w:val="000000"/>
+        </w:rPr>
+        <w:t>and</w:t>
+      </w:r>
+      <w:r>
         <w:rPr>
           <w:rStyle w:val="SubtleEmphasis"/>
           <w:i w:val="0"/>
           <w:iCs w:val="0"/>
           <w:color w:val="000000"/>
         </w:rPr>
-      </w:pPr>
+        <w:t xml:space="preserve"> large numbers of containers, such that synchronizing all the game data </w:t>
+      </w:r>
       <w:r>
         <w:rPr>
           <w:rStyle w:val="SubtleEmphasis"/>
@@ -375,16 +404,7 @@
           <w:iCs w:val="0"/>
           <w:color w:val="000000"/>
         </w:rPr>
-        <w:t xml:space="preserve">Very few titles currently shipping today use the sync-on-demand mode; those that do tend to use very large containers </w:t>
-      </w:r>
-      <w:r>
-        <w:rPr>
-          <w:rStyle w:val="SubtleEmphasis"/>
-          <w:b/>
-          <w:bCs/>
-          <w:color w:val="000000"/>
-        </w:rPr>
-        <w:t>and</w:t>
+        <w:t>c</w:t>
       </w:r>
       <w:r>
         <w:rPr>
@@ -393,17 +413,19 @@
           <w:iCs w:val="0"/>
           <w:color w:val="000000"/>
         </w:rPr>
-        <w:t xml:space="preserve"> large numbers of containers, such that synchronizing all the game data </w:t>
-      </w:r>
-      <w:r>
+        <w:t>ould be inconvenient for the user to wait to complete.</w:t>
+      </w:r>
+    </w:p>
+    <w:p>
+      <w:pPr>
+        <w:pStyle w:val="NoSpacing"/>
         <w:rPr>
           <w:rStyle w:val="SubtleEmphasis"/>
           <w:i w:val="0"/>
           <w:iCs w:val="0"/>
           <w:color w:val="000000"/>
         </w:rPr>
-        <w:t>c</w:t>
-      </w:r>
+      </w:pPr>
       <w:r>
         <w:rPr>
           <w:rStyle w:val="SubtleEmphasis"/>
@@ -411,34 +433,158 @@
           <w:iCs w:val="0"/>
           <w:color w:val="000000"/>
         </w:rPr>
-        <w:t>ould be inconvenient for the user to wait to complete.</w:t>
-      </w:r>
-    </w:p>
-    <w:p>
-      <w:pPr>
-        <w:pStyle w:val="NoSpacing"/>
+        <w:br/>
+      </w:r>
+      <w:r>
+        <w:rPr>
+          <w:rStyle w:val="IntenseEmphasis"/>
+        </w:rPr>
+        <w:t xml:space="preserve">NOTE: </w:t>
+      </w:r>
+      <w:r>
         <w:rPr>
           <w:rStyle w:val="SubtleEmphasis"/>
           <w:i w:val="0"/>
           <w:iCs w:val="0"/>
           <w:color w:val="000000"/>
         </w:rPr>
-      </w:pPr>
-      <w:r>
+        <w:t>If you’ve already performed a full sync and you want to experiment with sync-on-demand, you should either sign in with a different user or clear the local cache of game save data.</w:t>
+      </w:r>
+    </w:p>
+    <w:p>
+      <w:pPr>
+        <w:pStyle w:val="NoSpacing"/>
+        <w:rPr>
+          <w:rStyle w:val="SubtleEmphasis"/>
+          <w:color w:val="000000"/>
+        </w:rPr>
+      </w:pPr>
+    </w:p>
+    <w:p>
+      <w:pPr>
+        <w:pStyle w:val="NoSpacing"/>
+        <w:rPr>
+          <w:rStyle w:val="SubtleEmphasis"/>
+          <w:color w:val="000000"/>
+        </w:rPr>
+      </w:pPr>
+      <w:r>
+        <w:rPr>
+          <w:rStyle w:val="SubtleEmphasis"/>
+          <w:color w:val="000000"/>
+        </w:rPr>
+        <w:t xml:space="preserve">To clear the local cache for a Windows 10 PC, run the “gamesaveutil.exe reset” command from an administrator command prompt. </w:t>
+      </w:r>
+    </w:p>
+    <w:p>
+      <w:pPr>
+        <w:pStyle w:val="NoSpacing"/>
+        <w:rPr>
+          <w:rStyle w:val="SubtleEmphasis"/>
+          <w:color w:val="000000"/>
+        </w:rPr>
+      </w:pPr>
+    </w:p>
+    <w:p>
+      <w:pPr>
+        <w:pStyle w:val="NoSpacing"/>
+        <w:rPr>
+          <w:rStyle w:val="SubtleEmphasis"/>
+          <w:color w:val="000000"/>
+        </w:rPr>
+      </w:pPr>
+      <w:r>
+        <w:rPr>
+          <w:rStyle w:val="SubtleEmphasis"/>
+          <w:color w:val="000000"/>
+        </w:rPr>
+        <w:t xml:space="preserve">Note: </w:t>
+      </w:r>
+      <w:r>
+        <w:rPr>
+          <w:rStyle w:val="SubtleEmphasis"/>
+          <w:b/>
+          <w:color w:val="000000"/>
+        </w:rPr>
+        <w:t>gamesaveutil.exe</w:t>
+      </w:r>
+      <w:r>
+        <w:rPr>
+          <w:rStyle w:val="SubtleEmphasis"/>
+          <w:color w:val="000000"/>
+        </w:rPr>
+        <w:t xml:space="preserve"> can be found in the following directory once you’ve installed the Windows </w:t>
+      </w:r>
+      <w:r>
+        <w:rPr>
+          <w:rStyle w:val="SubtleEmphasis"/>
+          <w:color w:val="000000"/>
+        </w:rPr>
+        <w:t>May 2019 SDK</w:t>
+      </w:r>
+      <w:r>
+        <w:rPr>
+          <w:rStyle w:val="SubtleEmphasis"/>
+          <w:color w:val="000000"/>
+        </w:rPr>
+        <w:t>:</w:t>
+      </w:r>
+      <w:r>
+        <w:rPr>
+          <w:rStyle w:val="SubtleEmphasis"/>
+          <w:color w:val="000000"/>
+        </w:rPr>
+        <w:br/>
+      </w:r>
+      <w:r>
+        <w:rPr>
+          <w:rStyle w:val="SubtleEmphasis"/>
+          <w:color w:val="000000"/>
+        </w:rPr>
+        <w:t>%ProgramFiles(x86)%\Windows Kits\10\Extension SDKs\XboxLive\1.0\Bin\x64</w:t>
+      </w:r>
+    </w:p>
+    <w:p>
+      <w:pPr>
+        <w:pStyle w:val="NoSpacing"/>
+        <w:rPr>
+          <w:rStyle w:val="SubtleEmphasis"/>
+          <w:i w:val="0"/>
+          <w:color w:val="000000"/>
+        </w:rPr>
+      </w:pPr>
+    </w:p>
+    <w:p>
+      <w:pPr>
+        <w:pStyle w:val="NoSpacing"/>
+        <w:rPr>
+          <w:rStyle w:val="SubtleEmphasis"/>
+          <w:b/>
+          <w:i w:val="0"/>
+          <w:iCs w:val="0"/>
+        </w:rPr>
+      </w:pPr>
+      <w:r>
+        <w:rPr>
+          <w:rStyle w:val="SubtleEmphasis"/>
+          <w:b/>
+          <w:i w:val="0"/>
+          <w:iCs w:val="0"/>
+          <w:color w:val="000000"/>
+        </w:rPr>
+        <w:t>Load, Save, and Delete game save data</w:t>
+      </w:r>
+    </w:p>
+    <w:p>
+      <w:pPr>
+        <w:pStyle w:val="NoSpacing"/>
         <w:rPr>
           <w:rStyle w:val="SubtleEmphasis"/>
           <w:i w:val="0"/>
           <w:iCs w:val="0"/>
           <w:color w:val="000000"/>
         </w:rPr>
-        <w:br/>
-      </w:r>
-      <w:r>
-        <w:rPr>
-          <w:rStyle w:val="IntenseEmphasis"/>
-        </w:rPr>
-        <w:t xml:space="preserve">NOTE: </w:t>
-      </w:r>
+      </w:pPr>
       <w:r>
         <w:rPr>
           <w:rStyle w:val="SubtleEmphasis"/>
@@ -446,7 +592,8 @@
           <w:iCs w:val="0"/>
           <w:color w:val="000000"/>
         </w:rPr>
-        <w:t>If you’ve already performed a full sync and you want to experiment with sync-on-demand, you should either sign in with a different user or clear the local cache of game save data.</w:t>
+        <w:lastRenderedPageBreak/>
+        <w:t>Use the menu options to load game boards, save them, and delete them. You can save up to 9 different boards.</w:t>
       </w:r>
     </w:p>
     <w:p>
@@ -454,148 +601,6 @@
         <w:pStyle w:val="NoSpacing"/>
         <w:rPr>
           <w:rStyle w:val="SubtleEmphasis"/>
-          <w:color w:val="000000"/>
-        </w:rPr>
-      </w:pPr>
-    </w:p>
-    <w:p>
-      <w:pPr>
-        <w:pStyle w:val="NoSpacing"/>
-        <w:rPr>
-          <w:rStyle w:val="SubtleEmphasis"/>
-          <w:color w:val="000000"/>
-        </w:rPr>
-      </w:pPr>
-      <w:r>
-        <w:rPr>
-          <w:rStyle w:val="SubtleEmphasis"/>
-          <w:color w:val="000000"/>
-        </w:rPr>
-        <w:t xml:space="preserve">To clear the local cache for a Windows 10 PC, run the “gamesaveutil.exe reset” command from an administrator command prompt. </w:t>
-      </w:r>
-    </w:p>
-    <w:p>
-      <w:pPr>
-        <w:pStyle w:val="NoSpacing"/>
-        <w:rPr>
-          <w:rStyle w:val="SubtleEmphasis"/>
-          <w:color w:val="000000"/>
-        </w:rPr>
-      </w:pPr>
-    </w:p>
-    <w:p>
-      <w:pPr>
-        <w:pStyle w:val="NoSpacing"/>
-        <w:rPr>
-          <w:rStyle w:val="SubtleEmphasis"/>
-          <w:color w:val="000000"/>
-        </w:rPr>
-      </w:pPr>
-      <w:r>
-        <w:rPr>
-          <w:rStyle w:val="SubtleEmphasis"/>
-          <w:color w:val="000000"/>
-        </w:rPr>
-        <w:t xml:space="preserve">Note: </w:t>
-      </w:r>
-      <w:r>
-        <w:rPr>
-          <w:rStyle w:val="SubtleEmphasis"/>
-          <w:b/>
-          <w:color w:val="000000"/>
-        </w:rPr>
-        <w:t>gamesaveutil.exe</w:t>
-      </w:r>
-      <w:r>
-        <w:rPr>
-          <w:rStyle w:val="SubtleEmphasis"/>
-          <w:color w:val="000000"/>
-        </w:rPr>
-        <w:t xml:space="preserve"> can be found in the following directory once you’ve installed the Windows </w:t>
-      </w:r>
-      <w:r>
-        <w:rPr>
-          <w:rStyle w:val="SubtleEmphasis"/>
-          <w:color w:val="000000"/>
-        </w:rPr>
-        <w:t>May 2019 SDK</w:t>
-      </w:r>
-      <w:r>
-        <w:rPr>
-          <w:rStyle w:val="SubtleEmphasis"/>
-          <w:color w:val="000000"/>
-        </w:rPr>
-        <w:t>:</w:t>
-      </w:r>
-      <w:r>
-        <w:rPr>
-          <w:rStyle w:val="SubtleEmphasis"/>
-          <w:color w:val="000000"/>
-        </w:rPr>
-        <w:br/>
-      </w:r>
-      <w:r>
-        <w:rPr>
-          <w:rStyle w:val="SubtleEmphasis"/>
-          <w:color w:val="000000"/>
-        </w:rPr>
-        <w:t>%</w:t>
-      </w:r>
-      <w:proofErr w:type="spellStart"/>
-      <w:r>
-        <w:rPr>
-          <w:rStyle w:val="SubtleEmphasis"/>
-          <w:color w:val="000000"/>
-        </w:rPr>
-        <w:t>ProgramFiles</w:t>
-      </w:r>
-      <w:proofErr w:type="spellEnd"/>
-      <w:r>
-        <w:rPr>
-          <w:rStyle w:val="SubtleEmphasis"/>
-          <w:color w:val="000000"/>
-        </w:rPr>
-        <w:t>(x</w:t>
-      </w:r>
-      <w:proofErr w:type="gramStart"/>
-      <w:r>
-        <w:rPr>
-          <w:rStyle w:val="SubtleEmphasis"/>
-          <w:color w:val="000000"/>
-        </w:rPr>
-        <w:t>86)%</w:t>
-      </w:r>
-      <w:proofErr w:type="gramEnd"/>
-      <w:r>
-        <w:rPr>
-          <w:rStyle w:val="SubtleEmphasis"/>
-          <w:color w:val="000000"/>
-        </w:rPr>
-        <w:t>\Windows Kits\10\Extension SDKs\</w:t>
-      </w:r>
-      <w:proofErr w:type="spellStart"/>
-      <w:r>
-        <w:rPr>
-          <w:rStyle w:val="SubtleEmphasis"/>
-          <w:color w:val="000000"/>
-        </w:rPr>
-        <w:t>XboxLive</w:t>
-      </w:r>
-      <w:proofErr w:type="spellEnd"/>
-      <w:r>
-        <w:rPr>
-          <w:rStyle w:val="SubtleEmphasis"/>
-          <w:color w:val="000000"/>
-        </w:rPr>
-        <w:t>\1.0\Bin\x64</w:t>
-      </w:r>
-    </w:p>
-    <w:p>
-      <w:pPr>
-        <w:pStyle w:val="NoSpacing"/>
-        <w:rPr>
-          <w:rStyle w:val="SubtleEmphasis"/>
-          <w:i w:val="0"/>
           <w:color w:val="000000"/>
         </w:rPr>
       </w:pPr>
@@ -618,7 +623,7 @@
           <w:iCs w:val="0"/>
           <w:color w:val="000000"/>
         </w:rPr>
-        <w:t>Load, Save, and Delete game save data</w:t>
+        <w:t>List containers and blobs</w:t>
       </w:r>
     </w:p>
     <w:p>
@@ -631,6 +636,17 @@
           <w:color w:val="000000"/>
         </w:rPr>
       </w:pPr>
+    </w:p>
+    <w:p>
+      <w:pPr>
+        <w:pStyle w:val="NoSpacing"/>
+        <w:rPr>
+          <w:rStyle w:val="SubtleEmphasis"/>
+          <w:b/>
+          <w:i w:val="0"/>
+          <w:iCs w:val="0"/>
+        </w:rPr>
+      </w:pPr>
       <w:r>
         <w:rPr>
           <w:rStyle w:val="SubtleEmphasis"/>
@@ -638,18 +654,8 @@
           <w:iCs w:val="0"/>
           <w:color w:val="000000"/>
         </w:rPr>
-        <w:lastRenderedPageBreak/>
-        <w:t>Use the menu options to load game boards, save them, and delete them. You can save up to 9 different boards.</w:t>
-      </w:r>
-    </w:p>
-    <w:p>
-      <w:pPr>
-        <w:pStyle w:val="NoSpacing"/>
-        <w:rPr>
-          <w:rStyle w:val="SubtleEmphasis"/>
-          <w:color w:val="000000"/>
-        </w:rPr>
-      </w:pPr>
+        <w:t>Use the menu options to enumerate containers and blobs. The output is displayed in the scrollable debug output region of the game screen.</w:t>
+      </w:r>
     </w:p>
     <w:p>
       <w:pPr>
@@ -661,131 +667,71 @@
           <w:iCs w:val="0"/>
         </w:rPr>
       </w:pPr>
-      <w:r>
-        <w:rPr>
-          <w:rStyle w:val="SubtleEmphasis"/>
-          <w:b/>
-          <w:i w:val="0"/>
-          <w:iCs w:val="0"/>
-          <w:color w:val="000000"/>
-        </w:rPr>
-        <w:t>List containers and blobs</w:t>
-      </w:r>
     </w:p>
     <w:p>
       <w:pPr>
         <w:pStyle w:val="NoSpacing"/>
         <w:rPr>
-          <w:rStyle w:val="SubtleEmphasis"/>
-          <w:i w:val="0"/>
-          <w:iCs w:val="0"/>
-          <w:color w:val="000000"/>
-        </w:rPr>
-      </w:pPr>
+          <w:b/>
+          <w:color w:val="7F7F7F" w:themeColor="text1" w:themeTint="80"/>
+        </w:rPr>
+      </w:pPr>
+      <w:r>
+        <w:rPr>
+          <w:b/>
+        </w:rPr>
+        <w:t>View last modified date and remaining quota</w:t>
+      </w:r>
     </w:p>
     <w:p>
       <w:pPr>
         <w:pStyle w:val="NoSpacing"/>
-        <w:rPr>
-          <w:rStyle w:val="SubtleEmphasis"/>
-          <w:b/>
-          <w:i w:val="0"/>
-          <w:iCs w:val="0"/>
-        </w:rPr>
-      </w:pPr>
-      <w:r>
-        <w:rPr>
-          <w:rStyle w:val="SubtleEmphasis"/>
-          <w:i w:val="0"/>
-          <w:iCs w:val="0"/>
-          <w:color w:val="000000"/>
-        </w:rPr>
-        <w:t>Use the menu options to enumerate containers and blobs. The output is displayed in the scrollable debug output region of the game screen.</w:t>
-      </w:r>
+      </w:pPr>
     </w:p>
     <w:p>
       <w:pPr>
         <w:pStyle w:val="NoSpacing"/>
-        <w:rPr>
-          <w:rStyle w:val="SubtleEmphasis"/>
-          <w:b/>
-          <w:i w:val="0"/>
-          <w:iCs w:val="0"/>
-        </w:rPr>
-      </w:pPr>
+      </w:pPr>
+      <w:r>
+        <w:t>This info is displayed just below the title on the game screen.</w:t>
+      </w:r>
     </w:p>
     <w:p>
       <w:pPr>
         <w:pStyle w:val="NoSpacing"/>
         <w:rPr>
           <w:b/>
-          <w:color w:val="7F7F7F" w:themeColor="text1" w:themeTint="80"/>
-        </w:rPr>
-      </w:pPr>
-      <w:r>
-        <w:rPr>
-          <w:b/>
-        </w:rPr>
-        <w:t>View last modified date and remaining quota</w:t>
-      </w:r>
+        </w:rPr>
+      </w:pPr>
     </w:p>
     <w:p>
       <w:pPr>
         <w:pStyle w:val="NoSpacing"/>
-      </w:pPr>
+        <w:rPr>
+          <w:b/>
+        </w:rPr>
+      </w:pPr>
+      <w:r>
+        <w:rPr>
+          <w:b/>
+        </w:rPr>
+        <w:t>Auto save on user sign out</w:t>
+      </w:r>
     </w:p>
     <w:p>
       <w:pPr>
         <w:pStyle w:val="NoSpacing"/>
-      </w:pPr>
-      <w:r>
-        <w:t>This info is displayed just below the title on the game screen.</w:t>
-      </w:r>
+        <w:rPr>
+          <w:b/>
+        </w:rPr>
+      </w:pPr>
     </w:p>
     <w:p>
       <w:pPr>
         <w:pStyle w:val="NoSpacing"/>
-        <w:rPr>
-          <w:b/>
-        </w:rPr>
-      </w:pPr>
-    </w:p>
-    <w:p>
-      <w:pPr>
-        <w:pStyle w:val="NoSpacing"/>
-        <w:rPr>
-          <w:b/>
-        </w:rPr>
-      </w:pPr>
-      <w:r>
-        <w:rPr>
-          <w:b/>
-        </w:rPr>
-        <w:t>Auto save on user sign out</w:t>
-      </w:r>
-    </w:p>
-    <w:p>
-      <w:pPr>
-        <w:pStyle w:val="NoSpacing"/>
-        <w:rPr>
-          <w:b/>
-        </w:rPr>
-      </w:pPr>
-    </w:p>
-    <w:p>
-      <w:pPr>
-        <w:pStyle w:val="NoSpacing"/>
-      </w:pPr>
-      <w:r>
-        <w:t xml:space="preserve">If the current game board has not yet been saved, it will be automatically saved </w:t>
-      </w:r>
-      <w:proofErr w:type="gramStart"/>
-      <w:r>
-        <w:t>if and when</w:t>
-      </w:r>
-      <w:proofErr w:type="gramEnd"/>
-      <w:r>
-        <w:t xml:space="preserve"> the user signs out.</w:t>
+      </w:pPr>
+      <w:r>
+        <w:t>If the current game board has not yet been saved, it will be automatically saved if and when the user signs out.</w:t>
       </w:r>
     </w:p>
     <w:p>
@@ -873,7 +819,16 @@
         <w:t>Visual Studio 201</w:t>
       </w:r>
       <w:r>
-        <w:t>7 (15.7 update or later)</w:t>
+        <w:t>9</w:t>
+      </w:r>
+      <w:r>
+        <w:t xml:space="preserve"> (or </w:t>
+      </w:r>
+      <w:r>
+        <w:t>newer</w:t>
+      </w:r>
+      <w:r>
+        <w:t>)</w:t>
       </w:r>
     </w:p>
     <w:p>
@@ -890,7 +845,13 @@
         <w:t>Microsoft Game Development Kit (</w:t>
       </w:r>
       <w:r>
-        <w:t>June 2020</w:t>
+        <w:t>March</w:t>
+      </w:r>
+      <w:r>
+        <w:t xml:space="preserve"> 202</w:t>
+      </w:r>
+      <w:r>
+        <w:t>2</w:t>
       </w:r>
       <w:r>
         <w:t>)</w:t>
@@ -969,259 +930,6 @@
           <w:t>sandbox to XDKS.1</w:t>
         </w:r>
       </w:hyperlink>
-    </w:p>
-    <w:p>
-      <w:pPr>
-        <w:spacing w:after="160" w:line="259" w:lineRule="auto"/>
-        <w:contextualSpacing/>
-        <w:rPr>
-          <w:b/>
-          <w:bCs/>
-        </w:rPr>
-      </w:pPr>
-      <w:r>
-        <w:rPr>
-          <w:b/>
-          <w:bCs/>
-        </w:rPr>
-        <w:t>Launch Requirements</w:t>
-      </w:r>
-    </w:p>
-    <w:p>
-      <w:pPr>
-        <w:spacing w:after="160" w:line="259" w:lineRule="auto"/>
-        <w:contextualSpacing/>
-      </w:pPr>
-      <w:r>
-        <w:t xml:space="preserve">The application talks to Xbox Live services to provide game save functionality and therefore requires a proper identity to function correctly. To apply the identity, the game must be registered and launched from the </w:t>
-      </w:r>
-      <w:r>
-        <w:t>S</w:t>
-      </w:r>
-      <w:r>
-        <w:t xml:space="preserve">tart </w:t>
-      </w:r>
-      <w:r>
-        <w:t>M</w:t>
-      </w:r>
-      <w:r>
-        <w:t xml:space="preserve">enu (or </w:t>
-      </w:r>
-      <w:r>
-        <w:t>T</w:t>
-      </w:r>
-      <w:r>
-        <w:t xml:space="preserve">askbar if pinned). You cannot run with F5 or executing the .exe directly. If you do, </w:t>
-      </w:r>
-      <w:proofErr w:type="spellStart"/>
-      <w:proofErr w:type="gramStart"/>
-      <w:r>
-        <w:rPr>
-          <w:b/>
-          <w:bCs/>
-        </w:rPr>
-        <w:t>XGameSaveInitializeProvider</w:t>
-      </w:r>
-      <w:proofErr w:type="spellEnd"/>
-      <w:r>
-        <w:rPr>
-          <w:b/>
-          <w:bCs/>
-        </w:rPr>
-        <w:t>(</w:t>
-      </w:r>
-      <w:proofErr w:type="gramEnd"/>
-      <w:r>
-        <w:rPr>
-          <w:b/>
-          <w:bCs/>
-        </w:rPr>
-        <w:t>)</w:t>
-      </w:r>
-      <w:r>
-        <w:t xml:space="preserve"> will fail with </w:t>
-      </w:r>
-      <w:r>
-        <w:rPr>
-          <w:b/>
-          <w:bCs/>
-        </w:rPr>
-        <w:t>E_GAMEUSER_NO_PACKAGE_IDENTITY</w:t>
-      </w:r>
-      <w:r>
-        <w:rPr>
-          <w:b/>
-          <w:bCs/>
-        </w:rPr>
-        <w:t xml:space="preserve"> </w:t>
-      </w:r>
-      <w:r>
-        <w:t>(</w:t>
-      </w:r>
-      <w:r>
-        <w:t>0x89245110</w:t>
-      </w:r>
-      <w:r>
-        <w:t>)</w:t>
-      </w:r>
-      <w:r>
-        <w:t>.</w:t>
-      </w:r>
-    </w:p>
-    <w:p>
-      <w:pPr>
-        <w:spacing w:after="160" w:line="259" w:lineRule="auto"/>
-        <w:contextualSpacing/>
-      </w:pPr>
-    </w:p>
-    <w:p>
-      <w:pPr>
-        <w:spacing w:after="160" w:line="259" w:lineRule="auto"/>
-        <w:contextualSpacing/>
-      </w:pPr>
-      <w:r>
-        <w:t>To setup your locally built version of the sample to run properly, do the following:</w:t>
-      </w:r>
-    </w:p>
-    <w:p>
-      <w:pPr>
-        <w:pStyle w:val="ListParagraph"/>
-        <w:numPr>
-          <w:ilvl w:val="0"/>
-          <w:numId w:val="25"/>
-        </w:numPr>
-        <w:spacing w:after="160" w:line="259" w:lineRule="auto"/>
-        <w:contextualSpacing/>
-      </w:pPr>
-      <w:r>
-        <w:t>Build the sample</w:t>
-      </w:r>
-    </w:p>
-    <w:p>
-      <w:pPr>
-        <w:pStyle w:val="ListParagraph"/>
-        <w:numPr>
-          <w:ilvl w:val="0"/>
-          <w:numId w:val="25"/>
-        </w:numPr>
-        <w:spacing w:after="160" w:line="259" w:lineRule="auto"/>
-        <w:contextualSpacing/>
-        <w:rPr>
-          <w:i/>
-          <w:iCs/>
-        </w:rPr>
-      </w:pPr>
-      <w:r>
-        <w:t xml:space="preserve">Open a </w:t>
-      </w:r>
-      <w:r>
-        <w:rPr>
-          <w:i/>
-          <w:iCs/>
-        </w:rPr>
-        <w:t>Desktop Gaming VS 2017 Gaming Command Prompt</w:t>
-      </w:r>
-    </w:p>
-    <w:p>
-      <w:pPr>
-        <w:pStyle w:val="ListParagraph"/>
-        <w:numPr>
-          <w:ilvl w:val="0"/>
-          <w:numId w:val="25"/>
-        </w:numPr>
-        <w:spacing w:after="160" w:line="259" w:lineRule="auto"/>
-        <w:contextualSpacing/>
-      </w:pPr>
-      <w:r>
-        <w:t>Run the following command to register the app:</w:t>
-      </w:r>
-      <w:r>
-        <w:br/>
-      </w:r>
-      <w:proofErr w:type="spellStart"/>
-      <w:r>
-        <w:rPr>
-          <w:rFonts w:ascii="Consolas" w:hAnsi="Consolas" w:cstheme="minorHAnsi"/>
-          <w:sz w:val="18"/>
-          <w:szCs w:val="18"/>
-        </w:rPr>
-        <w:t>wdapp</w:t>
-      </w:r>
-      <w:proofErr w:type="spellEnd"/>
-      <w:r>
-        <w:rPr>
-          <w:rFonts w:ascii="Consolas" w:hAnsi="Consolas" w:cstheme="minorHAnsi"/>
-          <w:sz w:val="18"/>
-          <w:szCs w:val="18"/>
-        </w:rPr>
-        <w:t xml:space="preserve"> register </w:t>
-      </w:r>
-      <w:r>
-        <w:rPr>
-          <w:rFonts w:ascii="Consolas" w:hAnsi="Consolas" w:cstheme="minorHAnsi"/>
-          <w:sz w:val="18"/>
-          <w:szCs w:val="18"/>
-        </w:rPr>
-        <w:t>[Absolute path to the Gaming.Desktop.x64\Debug folder]</w:t>
-      </w:r>
-    </w:p>
-    <w:p>
-      <w:pPr>
-        <w:pStyle w:val="ListParagraph"/>
-        <w:numPr>
-          <w:ilvl w:val="0"/>
-          <w:numId w:val="25"/>
-        </w:numPr>
-        <w:spacing w:after="160" w:line="259" w:lineRule="auto"/>
-        <w:contextualSpacing/>
-      </w:pPr>
-      <w:r>
-        <w:t>Launch the app from the Start menu</w:t>
-      </w:r>
-    </w:p>
-    <w:p>
-      <w:pPr>
-        <w:pStyle w:val="ListParagraph"/>
-        <w:numPr>
-          <w:ilvl w:val="0"/>
-          <w:numId w:val="25"/>
-        </w:numPr>
-        <w:spacing w:after="160" w:line="259" w:lineRule="auto"/>
-        <w:contextualSpacing/>
-      </w:pPr>
-      <w:r>
-        <w:t>Attach the debugger if needed</w:t>
-      </w:r>
-    </w:p>
-    <w:p>
-      <w:pPr>
-        <w:spacing w:after="160" w:line="259" w:lineRule="auto"/>
-        <w:contextualSpacing/>
-      </w:pPr>
-      <w:r>
-        <w:lastRenderedPageBreak/>
-        <w:t xml:space="preserve">If you need to modify the app after registering it, uninstall it from the Start Menu by </w:t>
-      </w:r>
-      <w:proofErr w:type="gramStart"/>
-      <w:r>
-        <w:t>right-clicking</w:t>
-      </w:r>
-      <w:proofErr w:type="gramEnd"/>
-      <w:r>
-        <w:t xml:space="preserve"> the app. Afterwards, you can rebuild the app and then re-register it using the steps above.</w:t>
-      </w:r>
-    </w:p>
-    <w:p>
-      <w:pPr>
-        <w:spacing w:after="160" w:line="259" w:lineRule="auto"/>
-        <w:contextualSpacing/>
-      </w:pPr>
-    </w:p>
-    <w:p>
-      <w:pPr>
-        <w:spacing w:after="160" w:line="259" w:lineRule="auto"/>
-        <w:contextualSpacing/>
-      </w:pPr>
     </w:p>
     <w:p>
       <w:pPr>
@@ -1510,6 +1218,7 @@
               <w:rPr>
                 <w:noProof/>
               </w:rPr>
+              <w:lastRenderedPageBreak/>
               <w:drawing>
                 <wp:inline distT="0" distB="0" distL="0" distR="0" wp14:anchorId="3ADF8CD3" wp14:editId="41568071">
                   <wp:extent cx="2743200" cy="1545336"/>
@@ -1800,13 +1509,8 @@
                     <w:pStyle w:val="Tablebody"/>
                   </w:pPr>
                   <w:r>
-                    <w:t>Page Up/</w:t>
+                    <w:t>Page Up/Dn</w:t>
                   </w:r>
-                  <w:proofErr w:type="spellStart"/>
-                  <w:r>
-                    <w:t>Dn</w:t>
-                  </w:r>
-                  <w:proofErr w:type="spellEnd"/>
                 </w:p>
                 <w:p>
                   <w:pPr>
@@ -1884,74 +1588,37 @@
       <w:r>
         <w:t xml:space="preserve">Most of the work here is performed by </w:t>
       </w:r>
-      <w:proofErr w:type="spellStart"/>
-      <w:proofErr w:type="gramStart"/>
       <w:r>
         <w:rPr>
           <w:b/>
           <w:bCs/>
         </w:rPr>
-        <w:t>GameSaveManager</w:t>
-      </w:r>
-      <w:proofErr w:type="spellEnd"/>
-      <w:r>
-        <w:rPr>
-          <w:b/>
+        <w:t>GameSaveManager::ReadBlocking.</w:t>
+      </w:r>
+      <w:r>
+        <w:t xml:space="preserve"> This u</w:t>
+      </w:r>
+      <w:r>
+        <w:t xml:space="preserve">ses the </w:t>
+      </w:r>
+      <w:r>
+        <w:rPr>
+          <w:b/>
+        </w:rPr>
+        <w:t xml:space="preserve">XGameSaveCreateContainer </w:t>
+      </w:r>
+      <w:r>
+        <w:rPr>
           <w:bCs/>
         </w:rPr>
-        <w:t>::</w:t>
-      </w:r>
-      <w:proofErr w:type="spellStart"/>
-      <w:proofErr w:type="gramEnd"/>
-      <w:r>
-        <w:rPr>
-          <w:b/>
-          <w:bCs/>
-        </w:rPr>
-        <w:t>ReadBlocking</w:t>
-      </w:r>
-      <w:proofErr w:type="spellEnd"/>
-      <w:r>
-        <w:rPr>
-          <w:b/>
-          <w:bCs/>
-        </w:rPr>
-        <w:t>.</w:t>
-      </w:r>
-      <w:r>
-        <w:t xml:space="preserve"> This u</w:t>
-      </w:r>
-      <w:r>
-        <w:t xml:space="preserve">ses the </w:t>
-      </w:r>
-      <w:proofErr w:type="spellStart"/>
-      <w:r>
-        <w:rPr>
-          <w:b/>
-        </w:rPr>
-        <w:t>XGameSaveCreateContainer</w:t>
-      </w:r>
-      <w:proofErr w:type="spellEnd"/>
-      <w:r>
-        <w:rPr>
-          <w:b/>
-        </w:rPr>
-        <w:t xml:space="preserve"> </w:t>
-      </w:r>
-      <w:r>
-        <w:rPr>
-          <w:bCs/>
-        </w:rPr>
         <w:t xml:space="preserve">and </w:t>
       </w:r>
-      <w:proofErr w:type="spellStart"/>
       <w:r>
         <w:rPr>
           <w:b/>
         </w:rPr>
         <w:t>XGameSaveReadBlobData</w:t>
       </w:r>
-      <w:proofErr w:type="spellEnd"/>
       <w:r>
         <w:t xml:space="preserve"> API</w:t>
       </w:r>
@@ -1984,149 +1651,115 @@
       <w:r>
         <w:t xml:space="preserve">Most of the work here starts in </w:t>
       </w:r>
-      <w:proofErr w:type="spellStart"/>
-      <w:proofErr w:type="gramStart"/>
       <w:r>
         <w:rPr>
           <w:b/>
           <w:bCs/>
         </w:rPr>
-        <w:t>GameSaveManager</w:t>
-      </w:r>
-      <w:proofErr w:type="spellEnd"/>
+        <w:t>GameSaveManager::</w:t>
+      </w:r>
       <w:r>
         <w:rPr>
           <w:b/>
           <w:bCs/>
         </w:rPr>
-        <w:t>::</w:t>
-      </w:r>
-      <w:proofErr w:type="spellStart"/>
-      <w:proofErr w:type="gramEnd"/>
-      <w:r>
-        <w:rPr>
-          <w:b/>
+        <w:t>SaveBlocking</w:t>
+      </w:r>
+      <w:r>
+        <w:t>.</w:t>
+      </w:r>
+      <w:r>
+        <w:t xml:space="preserve"> </w:t>
+      </w:r>
+      <w:r>
+        <w:t xml:space="preserve">Uses the </w:t>
+      </w:r>
+      <w:r>
+        <w:rPr>
+          <w:b/>
+        </w:rPr>
+        <w:t>XGameSaveCreateContaine</w:t>
+      </w:r>
+      <w:r>
+        <w:rPr>
+          <w:b/>
+        </w:rPr>
+        <w:t xml:space="preserve">r, </w:t>
+      </w:r>
+      <w:r>
+        <w:rPr>
+          <w:b/>
+        </w:rPr>
+        <w:t>XGameSaveCreateUpdate</w:t>
+      </w:r>
+      <w:r>
+        <w:rPr>
+          <w:b/>
+        </w:rPr>
+        <w:t>,</w:t>
+      </w:r>
+      <w:r>
+        <w:rPr>
+          <w:b/>
+        </w:rPr>
+        <w:t xml:space="preserve"> </w:t>
+      </w:r>
+      <w:r>
+        <w:rPr>
+          <w:b/>
+        </w:rPr>
+        <w:t>XGameSaveSubmitBlobWrite</w:t>
+      </w:r>
+      <w:r>
+        <w:rPr>
+          <w:b/>
+        </w:rPr>
+        <w:t xml:space="preserve">, </w:t>
+      </w:r>
+      <w:r>
+        <w:rPr>
+          <w:b/>
+        </w:rPr>
+        <w:t>XGameSaveSubmitBlobDelete</w:t>
+      </w:r>
+      <w:r>
+        <w:rPr>
+          <w:b/>
+        </w:rPr>
+        <w:t xml:space="preserve">, </w:t>
+      </w:r>
+      <w:r>
+        <w:rPr>
           <w:bCs/>
         </w:rPr>
-        <w:t>SaveBlocking</w:t>
-      </w:r>
-      <w:proofErr w:type="spellEnd"/>
-      <w:r>
-        <w:t>.</w:t>
-      </w:r>
-      <w:r>
+        <w:t>and the</w:t>
+      </w:r>
+      <w:r>
+        <w:rPr>
+          <w:b/>
+        </w:rPr>
         <w:t xml:space="preserve"> </w:t>
       </w:r>
       <w:r>
-        <w:t xml:space="preserve">Uses the </w:t>
-      </w:r>
-      <w:proofErr w:type="spellStart"/>
-      <w:r>
-        <w:rPr>
-          <w:b/>
-        </w:rPr>
-        <w:t>XGameSaveCreateContaine</w:t>
-      </w:r>
-      <w:r>
-        <w:rPr>
-          <w:b/>
-        </w:rPr>
-        <w:t>r</w:t>
-      </w:r>
-      <w:proofErr w:type="spellEnd"/>
-      <w:r>
-        <w:rPr>
-          <w:b/>
-        </w:rPr>
+        <w:rPr>
+          <w:b/>
+        </w:rPr>
+        <w:t>XGameSaveSubmitUpdate</w:t>
+      </w:r>
+      <w:r>
+        <w:rPr>
+          <w:b/>
+        </w:rPr>
+        <w:t xml:space="preserve"> </w:t>
+      </w:r>
+      <w:r>
+        <w:t>API</w:t>
+      </w:r>
+      <w:r>
         <w:t xml:space="preserve">, </w:t>
       </w:r>
-      <w:proofErr w:type="spellStart"/>
-      <w:r>
-        <w:rPr>
-          <w:b/>
-        </w:rPr>
-        <w:t>XGameSaveCreateUpdate</w:t>
-      </w:r>
-      <w:proofErr w:type="spellEnd"/>
-      <w:r>
-        <w:rPr>
-          <w:b/>
-        </w:rPr>
-        <w:t>,</w:t>
-      </w:r>
-      <w:r>
-        <w:rPr>
-          <w:b/>
-        </w:rPr>
-        <w:t xml:space="preserve"> </w:t>
-      </w:r>
-      <w:proofErr w:type="spellStart"/>
-      <w:r>
-        <w:rPr>
-          <w:b/>
-        </w:rPr>
-        <w:t>XGameSaveSubmitBlobWrite</w:t>
-      </w:r>
-      <w:proofErr w:type="spellEnd"/>
-      <w:r>
-        <w:rPr>
-          <w:b/>
-        </w:rPr>
-        <w:t xml:space="preserve">, </w:t>
-      </w:r>
-      <w:proofErr w:type="spellStart"/>
-      <w:r>
-        <w:rPr>
-          <w:b/>
-        </w:rPr>
-        <w:t>XGameSaveSubmitBlobDelete</w:t>
-      </w:r>
-      <w:proofErr w:type="spellEnd"/>
-      <w:r>
-        <w:rPr>
-          <w:b/>
-        </w:rPr>
-        <w:t xml:space="preserve">, </w:t>
-      </w:r>
-      <w:r>
-        <w:rPr>
-          <w:bCs/>
-        </w:rPr>
-        <w:t>and the</w:t>
-      </w:r>
-      <w:r>
-        <w:rPr>
-          <w:b/>
-        </w:rPr>
-        <w:t xml:space="preserve"> </w:t>
-      </w:r>
-      <w:proofErr w:type="spellStart"/>
-      <w:r>
-        <w:rPr>
-          <w:b/>
-        </w:rPr>
-        <w:t>XGameSaveSubmitUpdate</w:t>
-      </w:r>
-      <w:proofErr w:type="spellEnd"/>
-      <w:r>
-        <w:rPr>
-          <w:b/>
-        </w:rPr>
-        <w:t xml:space="preserve"> </w:t>
-      </w:r>
-      <w:proofErr w:type="gramStart"/>
-      <w:r>
-        <w:t>API</w:t>
-      </w:r>
-      <w:r>
-        <w:t xml:space="preserve">, </w:t>
-      </w:r>
-      <w:r>
-        <w:t xml:space="preserve"> to</w:t>
-      </w:r>
-      <w:proofErr w:type="gramEnd"/>
-      <w:r>
-        <w:t xml:space="preserve"> save the game board for the current game save slot.</w:t>
+      <w:r>
+        <w:t xml:space="preserve"> to save the game board for the current game save slot.</w:t>
       </w:r>
     </w:p>
     <w:p>
@@ -2143,7 +1776,6 @@
         <w:rPr>
           <w:b/>
         </w:rPr>
-        <w:lastRenderedPageBreak/>
         <w:t>Reset Board</w:t>
       </w:r>
       <w:r>
@@ -2176,51 +1808,22 @@
       <w:r>
         <w:t xml:space="preserve">The work is performed inside of </w:t>
       </w:r>
-      <w:proofErr w:type="spellStart"/>
-      <w:proofErr w:type="gramStart"/>
       <w:r>
         <w:rPr>
           <w:b/>
           <w:bCs/>
         </w:rPr>
-        <w:t>GameSaveManager</w:t>
-      </w:r>
-      <w:proofErr w:type="spellEnd"/>
-      <w:r>
-        <w:rPr>
-          <w:b/>
-          <w:bCs/>
-        </w:rPr>
-        <w:t>::</w:t>
-      </w:r>
-      <w:proofErr w:type="spellStart"/>
-      <w:proofErr w:type="gramEnd"/>
-      <w:r>
-        <w:rPr>
-          <w:b/>
-          <w:bCs/>
-        </w:rPr>
-        <w:t>DeleteBlocking</w:t>
-      </w:r>
-      <w:proofErr w:type="spellEnd"/>
-      <w:r>
-        <w:rPr>
-          <w:b/>
-          <w:bCs/>
-        </w:rPr>
-        <w:t xml:space="preserve">. </w:t>
+        <w:t xml:space="preserve">GameSaveManager::DeleteBlocking. </w:t>
       </w:r>
       <w:r>
         <w:t xml:space="preserve">Uses the </w:t>
       </w:r>
-      <w:proofErr w:type="spellStart"/>
       <w:r>
         <w:rPr>
           <w:b/>
         </w:rPr>
         <w:t>XGameSaveDeleteContainer</w:t>
       </w:r>
-      <w:proofErr w:type="spellEnd"/>
       <w:r>
         <w:rPr>
           <w:bCs/>
@@ -2253,91 +1856,66 @@
       <w:r>
         <w:t xml:space="preserve">Work is mostly handled by </w:t>
       </w:r>
-      <w:proofErr w:type="spellStart"/>
-      <w:proofErr w:type="gramStart"/>
       <w:r>
         <w:rPr>
           <w:b/>
           <w:bCs/>
         </w:rPr>
-        <w:t>GameSaveManager</w:t>
-      </w:r>
-      <w:proofErr w:type="spellEnd"/>
+        <w:t>GameSaveManager::</w:t>
+      </w:r>
       <w:r>
         <w:rPr>
           <w:b/>
           <w:bCs/>
         </w:rPr>
-        <w:t>::</w:t>
-      </w:r>
-      <w:proofErr w:type="spellStart"/>
-      <w:proofErr w:type="gramEnd"/>
-      <w:r>
-        <w:rPr>
-          <w:b/>
+        <w:t>DeleteBlobsBlocking</w:t>
+      </w:r>
+      <w:r>
+        <w:t>.</w:t>
+      </w:r>
+      <w:r>
+        <w:t xml:space="preserve"> Uses the </w:t>
+      </w:r>
+      <w:r>
+        <w:rPr>
+          <w:b/>
+        </w:rPr>
+        <w:t>XGameSaveCreateContaine</w:t>
+      </w:r>
+      <w:r>
+        <w:rPr>
+          <w:b/>
+        </w:rPr>
+        <w:t xml:space="preserve">r, </w:t>
+      </w:r>
+      <w:r>
+        <w:rPr>
+          <w:b/>
+        </w:rPr>
+        <w:t>XGameSaveCreateUpdate</w:t>
+      </w:r>
+      <w:r>
+        <w:rPr>
+          <w:b/>
+        </w:rPr>
+        <w:t xml:space="preserve">, </w:t>
+      </w:r>
+      <w:r>
+        <w:rPr>
+          <w:b/>
+        </w:rPr>
+        <w:t>XGameSaveSubmitBlobDelete</w:t>
+      </w:r>
+      <w:r>
+        <w:rPr>
+          <w:b/>
+        </w:rPr>
+        <w:t xml:space="preserve">, </w:t>
+      </w:r>
+      <w:r>
+        <w:rPr>
           <w:bCs/>
         </w:rPr>
-        <w:t>DeleteBlobsBlocking</w:t>
-      </w:r>
-      <w:proofErr w:type="spellEnd"/>
-      <w:r>
-        <w:t>.</w:t>
-      </w:r>
-      <w:r>
-        <w:t xml:space="preserve"> Uses the </w:t>
-      </w:r>
-      <w:proofErr w:type="spellStart"/>
-      <w:r>
-        <w:rPr>
-          <w:b/>
-        </w:rPr>
-        <w:t>XGameSaveCreateContaine</w:t>
-      </w:r>
-      <w:r>
-        <w:rPr>
-          <w:b/>
-        </w:rPr>
-        <w:t>r</w:t>
-      </w:r>
-      <w:proofErr w:type="spellEnd"/>
-      <w:r>
-        <w:rPr>
-          <w:b/>
-        </w:rPr>
-        <w:t xml:space="preserve">, </w:t>
-      </w:r>
-      <w:proofErr w:type="spellStart"/>
-      <w:r>
-        <w:rPr>
-          <w:b/>
-        </w:rPr>
-        <w:t>XGameSaveCreateUpdate</w:t>
-      </w:r>
-      <w:proofErr w:type="spellEnd"/>
-      <w:r>
-        <w:rPr>
-          <w:b/>
-        </w:rPr>
-        <w:t xml:space="preserve">, </w:t>
-      </w:r>
-      <w:proofErr w:type="spellStart"/>
-      <w:r>
-        <w:rPr>
-          <w:b/>
-        </w:rPr>
-        <w:t>XGameSaveSubmitBlobDelete</w:t>
-      </w:r>
-      <w:proofErr w:type="spellEnd"/>
-      <w:r>
-        <w:rPr>
-          <w:b/>
-        </w:rPr>
-        <w:t xml:space="preserve">, </w:t>
-      </w:r>
-      <w:r>
-        <w:rPr>
-          <w:bCs/>
-        </w:rPr>
         <w:t>and the</w:t>
       </w:r>
       <w:r>
@@ -2346,14 +1924,12 @@
         </w:rPr>
         <w:t xml:space="preserve"> </w:t>
       </w:r>
-      <w:proofErr w:type="spellStart"/>
       <w:r>
         <w:rPr>
           <w:b/>
         </w:rPr>
         <w:t>XGameSaveSubmitUpdate</w:t>
       </w:r>
-      <w:proofErr w:type="spellEnd"/>
       <w:r>
         <w:rPr>
           <w:b/>
@@ -2389,39 +1965,12 @@
       <w:r>
         <w:t xml:space="preserve">The work here is performed in </w:t>
       </w:r>
-      <w:proofErr w:type="spellStart"/>
-      <w:proofErr w:type="gramStart"/>
       <w:r>
         <w:rPr>
           <w:b/>
           <w:bCs/>
         </w:rPr>
-        <w:t>GameSaveManager</w:t>
-      </w:r>
-      <w:proofErr w:type="spellEnd"/>
-      <w:r>
-        <w:rPr>
-          <w:b/>
-          <w:bCs/>
-        </w:rPr>
-        <w:t>::</w:t>
-      </w:r>
-      <w:proofErr w:type="spellStart"/>
-      <w:proofErr w:type="gramEnd"/>
-      <w:r>
-        <w:rPr>
-          <w:b/>
-          <w:bCs/>
-        </w:rPr>
-        <w:t>EnumerateContainersBlocking</w:t>
-      </w:r>
-      <w:proofErr w:type="spellEnd"/>
-      <w:r>
-        <w:rPr>
-          <w:b/>
-          <w:bCs/>
-        </w:rPr>
-        <w:t>.</w:t>
+        <w:t>GameSaveManager::EnumerateContainersBlocking.</w:t>
       </w:r>
       <w:r>
         <w:t xml:space="preserve"> </w:t>
@@ -2429,14 +1978,12 @@
       <w:r>
         <w:t xml:space="preserve">Uses the </w:t>
       </w:r>
-      <w:proofErr w:type="spellStart"/>
       <w:r>
         <w:rPr>
           <w:b/>
         </w:rPr>
         <w:t>XGameSaveEnumerateContainerInfo</w:t>
       </w:r>
-      <w:proofErr w:type="spellEnd"/>
       <w:r>
         <w:rPr>
           <w:b/>
@@ -2472,39 +2019,12 @@
       <w:r>
         <w:t xml:space="preserve">The work here is performed in </w:t>
       </w:r>
-      <w:proofErr w:type="spellStart"/>
-      <w:proofErr w:type="gramStart"/>
       <w:r>
         <w:rPr>
           <w:b/>
           <w:bCs/>
         </w:rPr>
-        <w:t>GameSaveManager</w:t>
-      </w:r>
-      <w:proofErr w:type="spellEnd"/>
-      <w:r>
-        <w:rPr>
-          <w:b/>
-          <w:bCs/>
-        </w:rPr>
-        <w:t>::</w:t>
-      </w:r>
-      <w:proofErr w:type="spellStart"/>
-      <w:proofErr w:type="gramEnd"/>
-      <w:r>
-        <w:rPr>
-          <w:b/>
-          <w:bCs/>
-        </w:rPr>
-        <w:t>EnumerateContainersBlocking</w:t>
-      </w:r>
-      <w:proofErr w:type="spellEnd"/>
-      <w:r>
-        <w:rPr>
-          <w:b/>
-          <w:bCs/>
-        </w:rPr>
-        <w:t>.</w:t>
+        <w:t>GameSaveManager::EnumerateContainersBlocking.</w:t>
       </w:r>
       <w:r>
         <w:t xml:space="preserve"> </w:t>
@@ -2512,28 +2032,24 @@
       <w:r>
         <w:t xml:space="preserve">Uses the </w:t>
       </w:r>
-      <w:proofErr w:type="spellStart"/>
       <w:r>
         <w:rPr>
           <w:b/>
         </w:rPr>
         <w:t>XGameSaveEnumerateContainerInfo</w:t>
       </w:r>
-      <w:proofErr w:type="spellEnd"/>
       <w:r>
         <w:rPr>
           <w:b/>
         </w:rPr>
         <w:t xml:space="preserve">, </w:t>
       </w:r>
-      <w:proofErr w:type="spellStart"/>
       <w:r>
         <w:rPr>
           <w:b/>
         </w:rPr>
         <w:t>XGameSaveCreateContainer</w:t>
       </w:r>
-      <w:proofErr w:type="spellEnd"/>
       <w:r>
         <w:rPr>
           <w:b/>
@@ -2543,19 +2059,12 @@
       <w:r>
         <w:t xml:space="preserve">and </w:t>
       </w:r>
-      <w:proofErr w:type="spellStart"/>
-      <w:r>
-        <w:rPr>
-          <w:b/>
-        </w:rPr>
-        <w:t>XGameSaveEnumerateBlobInfo</w:t>
-      </w:r>
-      <w:proofErr w:type="spellEnd"/>
-      <w:r>
-        <w:rPr>
-          <w:b/>
-        </w:rPr>
-        <w:t xml:space="preserve"> </w:t>
+      <w:r>
+        <w:rPr>
+          <w:b/>
+        </w:rPr>
+        <w:lastRenderedPageBreak/>
+        <w:t xml:space="preserve">XGameSaveEnumerateBlobInfo </w:t>
       </w:r>
       <w:r>
         <w:t>APIs to enumerate all containers and blobs and list them in the debug output area of the game screen.</w:t>
@@ -2661,15 +2170,7 @@
         <w:keepLines/>
       </w:pPr>
       <w:r>
-        <w:t xml:space="preserve">When a letter has been changed on the game board, or when you use the Reset menu command, the game board will be marked “dirty” (indicated by an asterisk after the board name at the top of the screen). Dirty game boards will be </w:t>
-      </w:r>
-      <w:proofErr w:type="gramStart"/>
-      <w:r>
-        <w:t>auto-saved</w:t>
-      </w:r>
-      <w:proofErr w:type="gramEnd"/>
-      <w:r>
-        <w:t xml:space="preserve"> under the following conditions:</w:t>
+        <w:t>When a letter has been changed on the game board, or when you use the Reset menu command, the game board will be marked “dirty” (indicated by an asterisk after the board name at the top of the screen). Dirty game boards will be auto-saved under the following conditions:</w:t>
       </w:r>
     </w:p>
     <w:p>
@@ -2699,13 +2200,8 @@
         <w:contextualSpacing/>
       </w:pPr>
       <w:r>
-        <w:t xml:space="preserve">User </w:t>
-      </w:r>
-      <w:proofErr w:type="spellStart"/>
-      <w:r>
-        <w:t>signout</w:t>
-      </w:r>
-      <w:proofErr w:type="spellEnd"/>
+        <w:t>User signout</w:t>
+      </w:r>
     </w:p>
     <w:p>
       <w:pPr>
@@ -2728,7 +2224,6 @@
         <w:pStyle w:val="Heading1"/>
       </w:pPr>
       <w:r>
-        <w:lastRenderedPageBreak/>
         <w:t>Implementation notes</w:t>
       </w:r>
     </w:p>
@@ -2737,38 +2232,20 @@
       <w:r>
         <w:t xml:space="preserve">The </w:t>
       </w:r>
-      <w:proofErr w:type="spellStart"/>
       <w:r>
         <w:rPr>
           <w:b/>
         </w:rPr>
         <w:t>GameSaveManager</w:t>
       </w:r>
-      <w:proofErr w:type="spellEnd"/>
       <w:r>
         <w:t xml:space="preserve"> class manages game save operations for the game. The </w:t>
       </w:r>
-      <w:proofErr w:type="spellStart"/>
-      <w:proofErr w:type="gramStart"/>
-      <w:r>
-        <w:rPr>
-          <w:b/>
-        </w:rPr>
-        <w:t>InitializeForUser</w:t>
-      </w:r>
-      <w:proofErr w:type="spellEnd"/>
-      <w:r>
-        <w:rPr>
-          <w:b/>
-        </w:rPr>
-        <w:t>(</w:t>
-      </w:r>
-      <w:proofErr w:type="gramEnd"/>
-      <w:r>
-        <w:rPr>
-          <w:b/>
-        </w:rPr>
-        <w:t>)</w:t>
+      <w:r>
+        <w:rPr>
+          <w:b/>
+        </w:rPr>
+        <w:t>InitializeForUser()</w:t>
       </w:r>
       <w:r>
         <w:t xml:space="preserve"> method sets up a Connected Storage save context for a player. There are also methods for loading, saving, enumerating, and deleting save data. See the comments in the header file for usage notes on each method in the class.</w:t>
@@ -2795,18 +2272,15 @@
       <w:r>
         <w:t xml:space="preserve">There are 2 types of game data structures used by the game: an index and a game board. The templatized </w:t>
       </w:r>
-      <w:proofErr w:type="spellStart"/>
       <w:r>
         <w:rPr>
           <w:b/>
         </w:rPr>
         <w:t>GameSave</w:t>
       </w:r>
-      <w:proofErr w:type="spellEnd"/>
       <w:r>
         <w:t xml:space="preserve"> class provides methods for use by the </w:t>
       </w:r>
-      <w:proofErr w:type="spellStart"/>
       <w:r>
         <w:rPr>
           <w:b/>
@@ -2814,47 +2288,26 @@
         </w:rPr>
         <w:t>GameSaveManager</w:t>
       </w:r>
-      <w:proofErr w:type="spellEnd"/>
       <w:r>
         <w:t xml:space="preserve"> for loading and saving data generically for any type of game data. The index, defined by the </w:t>
       </w:r>
-      <w:proofErr w:type="spellStart"/>
       <w:r>
         <w:rPr>
           <w:b/>
         </w:rPr>
         <w:t>GameBoardIndex</w:t>
       </w:r>
-      <w:proofErr w:type="spellEnd"/>
-      <w:r>
-        <w:t xml:space="preserve"> struct in </w:t>
-      </w:r>
-      <w:proofErr w:type="spellStart"/>
-      <w:r>
-        <w:t>GameSaveManager.h</w:t>
-      </w:r>
-      <w:proofErr w:type="spellEnd"/>
-      <w:r>
-        <w:t xml:space="preserve">, is used primarily to keep track of the last save slot used by the player (the “active board”). The game board data is represented by the </w:t>
-      </w:r>
-      <w:proofErr w:type="spellStart"/>
+      <w:r>
+        <w:t xml:space="preserve"> struct in GameSaveManager.h, is used primarily to keep track of the last save slot used by the player (the “active board”). The game board data is represented by the </w:t>
+      </w:r>
       <w:r>
         <w:rPr>
           <w:b/>
         </w:rPr>
         <w:t>GameBoard</w:t>
       </w:r>
-      <w:proofErr w:type="spellEnd"/>
-      <w:r>
-        <w:t xml:space="preserve"> struct in </w:t>
-      </w:r>
-      <w:proofErr w:type="spellStart"/>
-      <w:r>
-        <w:t>GameBoard.h</w:t>
-      </w:r>
-      <w:proofErr w:type="spellEnd"/>
-      <w:r>
-        <w:t>.</w:t>
+      <w:r>
+        <w:t xml:space="preserve"> struct in GameBoard.h.</w:t>
       </w:r>
     </w:p>
     <w:p>
@@ -2862,6 +2315,7 @@
         <w:pStyle w:val="Heading1"/>
       </w:pPr>
       <w:r>
+        <w:lastRenderedPageBreak/>
         <w:t>Additional Sample Code</w:t>
       </w:r>
     </w:p>
@@ -2939,38 +2393,26 @@
             <w:tcW w:w="3116" w:type="dxa"/>
           </w:tcPr>
           <w:p>
-            <w:proofErr w:type="spellStart"/>
             <w:r>
               <w:t>HandleWrapperBase.h</w:t>
             </w:r>
-            <w:proofErr w:type="spellEnd"/>
           </w:p>
           <w:p>
-            <w:proofErr w:type="spellStart"/>
             <w:r>
               <w:t>XGameSaveHandleWrappers.h</w:t>
             </w:r>
-            <w:proofErr w:type="spellEnd"/>
             <w:r>
               <w:br/>
-            </w:r>
-            <w:proofErr w:type="spellStart"/>
-            <w:r>
               <w:t>XTaskQueueHandleWrapper.h</w:t>
             </w:r>
-            <w:proofErr w:type="spellEnd"/>
             <w:r>
               <w:br/>
               <w:t>XTaskQueueHandleWrapper.cpp</w:t>
             </w:r>
             <w:r>
               <w:br/>
-            </w:r>
-            <w:proofErr w:type="spellStart"/>
-            <w:r>
               <w:t>XUserHandleWrapper.h</w:t>
             </w:r>
-            <w:proofErr w:type="spellEnd"/>
           </w:p>
         </w:tc>
         <w:tc>
@@ -3003,11 +2445,9 @@
             <w:tcW w:w="3116" w:type="dxa"/>
           </w:tcPr>
           <w:p>
-            <w:proofErr w:type="spellStart"/>
             <w:r>
               <w:t>User.h</w:t>
             </w:r>
-            <w:proofErr w:type="spellEnd"/>
           </w:p>
           <w:p>
             <w:r>
@@ -3021,15 +2461,7 @@
           </w:tcPr>
           <w:p>
             <w:r>
-              <w:t xml:space="preserve">A user object which can be held onto by your title and queried. At its heart is an </w:t>
-            </w:r>
-            <w:proofErr w:type="spellStart"/>
-            <w:r>
-              <w:t>XUserHandle</w:t>
-            </w:r>
-            <w:proofErr w:type="spellEnd"/>
-            <w:r>
-              <w:t>.</w:t>
+              <w:t>A user object which can be held onto by your title and queried. At its heart is an XUserHandle.</w:t>
             </w:r>
             <w:r>
               <w:t xml:space="preserve"> It is the object-type returned by the single-signed in user manager.</w:t>
@@ -3053,11 +2485,9 @@
             <w:tcW w:w="3116" w:type="dxa"/>
           </w:tcPr>
           <w:p>
-            <w:proofErr w:type="spellStart"/>
             <w:r>
               <w:t>UserManager.h</w:t>
             </w:r>
-            <w:proofErr w:type="spellEnd"/>
           </w:p>
           <w:p>
             <w:r>
@@ -3071,15 +2501,7 @@
           </w:tcPr>
           <w:p>
             <w:r>
-              <w:t xml:space="preserve">A single-signed in user manager which tracks the one user playing the </w:t>
-            </w:r>
-            <w:proofErr w:type="gramStart"/>
-            <w:r>
-              <w:t>game, and</w:t>
-            </w:r>
-            <w:proofErr w:type="gramEnd"/>
-            <w:r>
-              <w:t xml:space="preserve"> allows a different user to be selected.</w:t>
+              <w:t>A single-signed in user manager which tracks the one user playing the game, and allows a different user to be selected.</w:t>
             </w:r>
           </w:p>
         </w:tc>
@@ -3140,11 +2562,9 @@
             <w:tcW w:w="3116" w:type="dxa"/>
           </w:tcPr>
           <w:p>
-            <w:proofErr w:type="spellStart"/>
             <w:r>
               <w:t>Buffer.h</w:t>
             </w:r>
-            <w:proofErr w:type="spellEnd"/>
           </w:p>
           <w:p>
             <w:r>
@@ -3173,7 +2593,6 @@
           </w:tcPr>
           <w:p>
             <w:r>
-              <w:lastRenderedPageBreak/>
               <w:t>\Helpers</w:t>
             </w:r>
           </w:p>
@@ -3183,11 +2602,9 @@
             <w:tcW w:w="3116" w:type="dxa"/>
           </w:tcPr>
           <w:p>
-            <w:proofErr w:type="spellStart"/>
             <w:r>
               <w:t>StateMachine.h</w:t>
             </w:r>
-            <w:proofErr w:type="spellEnd"/>
           </w:p>
         </w:tc>
         <w:tc>
@@ -3217,11 +2634,9 @@
             <w:tcW w:w="3116" w:type="dxa"/>
           </w:tcPr>
           <w:p>
-            <w:proofErr w:type="spellStart"/>
             <w:r>
               <w:t>AsyncOp.h</w:t>
             </w:r>
-            <w:proofErr w:type="spellEnd"/>
           </w:p>
           <w:p>
             <w:r>
@@ -3235,15 +2650,7 @@
           </w:tcPr>
           <w:p>
             <w:r>
-              <w:t xml:space="preserve">A base class which you can extend from to track the progress of an asynchronous call in the API. An </w:t>
-            </w:r>
-            <w:proofErr w:type="spellStart"/>
-            <w:r>
-              <w:t>AsyncTask</w:t>
-            </w:r>
-            <w:proofErr w:type="spellEnd"/>
-            <w:r>
-              <w:t xml:space="preserve"> implementation is also provided which allows you to perform operations on an async task queue.</w:t>
+              <w:t>A base class which you can extend from to track the progress of an asynchronous call in the API. An AsyncTask implementation is also provided which allows you to perform operations on an async task queue.</w:t>
             </w:r>
           </w:p>
         </w:tc>
@@ -3267,11 +2674,9 @@
             <w:tcW w:w="3116" w:type="dxa"/>
           </w:tcPr>
           <w:p>
-            <w:proofErr w:type="spellStart"/>
             <w:r>
               <w:t>AsyncAction.h</w:t>
             </w:r>
-            <w:proofErr w:type="spellEnd"/>
           </w:p>
         </w:tc>
         <w:tc>
@@ -3280,23 +2685,11 @@
           </w:tcPr>
           <w:p>
             <w:r>
-              <w:t xml:space="preserve">A template based class which performs a </w:t>
+              <w:t xml:space="preserve">A template based class which performs a std::function or </w:t>
             </w:r>
-            <w:proofErr w:type="gramStart"/>
             <w:r>
-              <w:t>std::</w:t>
-            </w:r>
-            <w:proofErr w:type="gramEnd"/>
-            <w:r>
-              <w:t xml:space="preserve">function or lambda on an async task queue, and allows you to obtain a produced result (if any). This works similarly to </w:t>
-            </w:r>
-            <w:proofErr w:type="spellStart"/>
-            <w:r>
-              <w:t>ppltasks</w:t>
-            </w:r>
-            <w:proofErr w:type="spellEnd"/>
-            <w:r>
-              <w:t>.</w:t>
+              <w:lastRenderedPageBreak/>
+              <w:t>lambda on an async task queue, and allows you to obtain a produced result (if any). This works similarly to ppltasks.</w:t>
             </w:r>
           </w:p>
         </w:tc>
@@ -3308,6 +2701,7 @@
           </w:tcPr>
           <w:p>
             <w:r>
+              <w:lastRenderedPageBreak/>
               <w:t>\Helpers</w:t>
             </w:r>
           </w:p>
@@ -3317,11 +2711,9 @@
             <w:tcW w:w="3116" w:type="dxa"/>
           </w:tcPr>
           <w:p>
-            <w:proofErr w:type="spellStart"/>
             <w:r>
               <w:t>ScopedLockWrappers.h</w:t>
             </w:r>
-            <w:proofErr w:type="spellEnd"/>
           </w:p>
         </w:tc>
         <w:tc>
@@ -3354,11 +2746,9 @@
             <w:tcW w:w="3116" w:type="dxa"/>
           </w:tcPr>
           <w:p>
-            <w:proofErr w:type="spellStart"/>
             <w:r>
               <w:t>TaskQueue.h</w:t>
             </w:r>
-            <w:proofErr w:type="spellEnd"/>
             <w:r>
               <w:br/>
               <w:t>TaskQueue.cpp</w:t>
@@ -3408,13 +2798,8 @@
             <w:r>
               <w:t xml:space="preserve">then </w:t>
             </w:r>
-            <w:proofErr w:type="spellStart"/>
             <w:r>
-              <w:t>affinitize</w:t>
-            </w:r>
-            <w:proofErr w:type="spellEnd"/>
-            <w:r>
-              <w:t xml:space="preserve"> it to a specific core</w:t>
+              <w:t>affinitize it to a specific core</w:t>
             </w:r>
             <w:r>
               <w:t xml:space="preserve"> before resuming that thread. This allows it to be spun up without disturbing work on existing cores, or core hopping.</w:t>
@@ -3438,23 +2823,17 @@
             <w:tcW w:w="3116" w:type="dxa"/>
           </w:tcPr>
           <w:p>
-            <w:proofErr w:type="spellStart"/>
             <w:r>
               <w:t>Assets.h</w:t>
             </w:r>
-            <w:proofErr w:type="spellEnd"/>
             <w:r>
               <w:br/>
               <w:t>Assets.cpp</w:t>
             </w:r>
             <w:r>
               <w:br/>
-            </w:r>
-            <w:proofErr w:type="spellStart"/>
-            <w:r>
               <w:t>SampleSpecificAssets.inl</w:t>
             </w:r>
-            <w:proofErr w:type="spellEnd"/>
           </w:p>
         </w:tc>
         <w:tc>
@@ -3463,11 +2842,7 @@
           </w:tcPr>
           <w:p>
             <w:r>
-              <w:t xml:space="preserve">The foundation for a simple streaming asset management system, which could also be used to simplify lost device handling on PC by centralizing asset management for the </w:t>
-            </w:r>
-            <w:r>
-              <w:lastRenderedPageBreak/>
-              <w:t>sample compared to previous versions.</w:t>
+              <w:t>The foundation for a simple streaming asset management system, which could also be used to simplify lost device handling on PC by centralizing asset management for the sample compared to previous versions.</w:t>
             </w:r>
           </w:p>
         </w:tc>
@@ -3538,15 +2913,7 @@
     <w:p/>
     <w:p>
       <w:r>
-        <w:t xml:space="preserve">All user-device association, user events and </w:t>
-      </w:r>
-      <w:proofErr w:type="spellStart"/>
-      <w:r>
-        <w:t>GameInput</w:t>
-      </w:r>
-      <w:proofErr w:type="spellEnd"/>
-      <w:r>
-        <w:t xml:space="preserve">-related callback work </w:t>
+        <w:t xml:space="preserve">All user-device association, user events and GameInput-related callback work </w:t>
       </w:r>
       <w:r>
         <w:t xml:space="preserve">are </w:t>
@@ -3596,23 +2963,7 @@
         </w:rPr>
       </w:pPr>
       <w:r>
-        <w:t xml:space="preserve">The user manager </w:t>
-      </w:r>
-      <w:proofErr w:type="gramStart"/>
-      <w:r>
-        <w:t>classes</w:t>
-      </w:r>
-      <w:proofErr w:type="gramEnd"/>
-      <w:r>
-        <w:t xml:space="preserve"> and gamepad-related classes use traditional heavyweight locking mechanisms for cross-thread synchronization, and should be thread-safe. However, they may not be </w:t>
-      </w:r>
-      <w:proofErr w:type="gramStart"/>
-      <w:r>
-        <w:t>reentrancy-safe</w:t>
-      </w:r>
-      <w:proofErr w:type="gramEnd"/>
-      <w:r>
-        <w:t xml:space="preserve">. </w:t>
+        <w:t xml:space="preserve">The user manager classes and gamepad-related classes use traditional heavyweight locking mechanisms for cross-thread synchronization, and should be thread-safe. However, they may not be reentrancy-safe. </w:t>
       </w:r>
     </w:p>
     <w:p/>
@@ -3621,6 +2972,7 @@
         <w:pStyle w:val="Heading1"/>
       </w:pPr>
       <w:r>
+        <w:lastRenderedPageBreak/>
         <w:t>Update history</w:t>
       </w:r>
     </w:p>
@@ -3667,15 +3019,19 @@
         <w:t>Microsoft GDK</w:t>
       </w:r>
       <w:r>
-        <w:t xml:space="preserve"> APIs, use synchronous (blocking) </w:t>
-      </w:r>
-      <w:proofErr w:type="spellStart"/>
-      <w:r>
-        <w:t>GameSave</w:t>
-      </w:r>
-      <w:proofErr w:type="spellEnd"/>
-      <w:r>
-        <w:t xml:space="preserve"> calls, new asset loader code, new user management work, remove all WinRT related code.</w:t>
+        <w:t xml:space="preserve"> APIs, use synchronous (blocking) GameSave calls, new asset loader code, new user management work, remove all WinRT related code.</w:t>
+      </w:r>
+    </w:p>
+    <w:p>
+      <w:r>
+        <w:rPr>
+          <w:b/>
+          <w:bCs/>
+        </w:rPr>
+        <w:t>June 2022 –</w:t>
+      </w:r>
+      <w:r>
+        <w:t xml:space="preserve"> Compatibility update for March 2022 GDK and later</w:t>
       </w:r>
     </w:p>
     <w:p>
@@ -3783,7 +3139,7 @@
 </file>
 
 <file path=word/endnotes.xml><?xml version="1.0" encoding="utf-8"?>
-<w:endnotes xmlns:wpc="http://schemas.microsoft.com/office/word/2010/wordprocessingCanvas" xmlns:cx="http://schemas.microsoft.com/office/drawing/2014/chartex" xmlns:cx1="http://schemas.microsoft.com/office/drawing/2015/9/8/chartex" xmlns:cx2="http://schemas.microsoft.com/office/drawing/2015/10/21/chartex" xmlns:cx3="http://schemas.microsoft.com/office/drawing/2016/5/9/chartex" xmlns:cx4="http://schemas.microsoft.com/office/drawing/2016/5/10/chartex" xmlns:cx5="http://schemas.microsoft.com/office/drawing/2016/5/11/chartex" xmlns:cx6="http://schemas.microsoft.com/office/drawing/2016/5/12/chartex" xmlns:cx7="http://schemas.microsoft.com/office/drawing/2016/5/13/chartex" xmlns:cx8="http://schemas.microsoft.com/office/drawing/2016/5/14/chartex" xmlns:mc="http://schemas.openxmlformats.org/markup-compatibility/2006" xmlns:aink="http://schemas.microsoft.com/office/drawing/2016/ink" xmlns:am3d="http://schemas.microsoft.com/office/drawing/2017/model3d" xmlns:o="urn:schemas-microsoft-com:office:office" xmlns:r="http://schemas.openxmlformats.org/officeDocument/2006/relationships" xmlns:m="http://schemas.openxmlformats.org/officeDocument/2006/math" xmlns:v="urn:schemas-microsoft-com:vml" xmlns:wp14="http://schemas.microsoft.com/office/word/2010/wordprocessingDrawing" xmlns:wp="http://schemas.openxmlformats.org/drawingml/2006/wordprocessingDrawing" xmlns:w10="urn:schemas-microsoft-com:office:word" xmlns:w="http://schemas.openxmlformats.org/wordprocessingml/2006/main" xmlns:w14="http://schemas.microsoft.com/office/word/2010/wordml" xmlns:w15="http://schemas.microsoft.com/office/word/2012/wordml" xmlns:w16cex="http://schemas.microsoft.com/office/word/2018/wordml/cex" xmlns:w16cid="http://schemas.microsoft.com/office/word/2016/wordml/cid" xmlns:w16="http://schemas.microsoft.com/office/word/2018/wordml" xmlns:w16sdtdh="http://schemas.microsoft.com/office/word/2020/wordml/sdtdatahash" xmlns:w16se="http://schemas.microsoft.com/office/word/2015/wordml/symex" xmlns:wpg="http://schemas.microsoft.com/office/word/2010/wordprocessingGroup" xmlns:wpi="http://schemas.microsoft.com/office/word/2010/wordprocessingInk" xmlns:wne="http://schemas.microsoft.com/office/word/2006/wordml" xmlns:wps="http://schemas.microsoft.com/office/word/2010/wordprocessingShape" mc:Ignorable="w14 w15 w16se w16cid w16 w16cex w16sdtdh wp14">
+<w:endnotes xmlns:wpc="http://schemas.microsoft.com/office/word/2010/wordprocessingCanvas" xmlns:cx="http://schemas.microsoft.com/office/drawing/2014/chartex" xmlns:cx1="http://schemas.microsoft.com/office/drawing/2015/9/8/chartex" xmlns:cx2="http://schemas.microsoft.com/office/drawing/2015/10/21/chartex" xmlns:cx3="http://schemas.microsoft.com/office/drawing/2016/5/9/chartex" xmlns:cx4="http://schemas.microsoft.com/office/drawing/2016/5/10/chartex" xmlns:cx5="http://schemas.microsoft.com/office/drawing/2016/5/11/chartex" xmlns:cx6="http://schemas.microsoft.com/office/drawing/2016/5/12/chartex" xmlns:cx7="http://schemas.microsoft.com/office/drawing/2016/5/13/chartex" xmlns:cx8="http://schemas.microsoft.com/office/drawing/2016/5/14/chartex" xmlns:mc="http://schemas.openxmlformats.org/markup-compatibility/2006" xmlns:aink="http://schemas.microsoft.com/office/drawing/2016/ink" xmlns:am3d="http://schemas.microsoft.com/office/drawing/2017/model3d" xmlns:o="urn:schemas-microsoft-com:office:office" xmlns:oel="http://schemas.microsoft.com/office/2019/extlst" xmlns:r="http://schemas.openxmlformats.org/officeDocument/2006/relationships" xmlns:m="http://schemas.openxmlformats.org/officeDocument/2006/math" xmlns:v="urn:schemas-microsoft-com:vml" xmlns:wp14="http://schemas.microsoft.com/office/word/2010/wordprocessingDrawing" xmlns:wp="http://schemas.openxmlformats.org/drawingml/2006/wordprocessingDrawing" xmlns:w10="urn:schemas-microsoft-com:office:word" xmlns:w="http://schemas.openxmlformats.org/wordprocessingml/2006/main" xmlns:w14="http://schemas.microsoft.com/office/word/2010/wordml" xmlns:w15="http://schemas.microsoft.com/office/word/2012/wordml" xmlns:w16cex="http://schemas.microsoft.com/office/word/2018/wordml/cex" xmlns:w16cid="http://schemas.microsoft.com/office/word/2016/wordml/cid" xmlns:w16="http://schemas.microsoft.com/office/word/2018/wordml" xmlns:w16sdtdh="http://schemas.microsoft.com/office/word/2020/wordml/sdtdatahash" xmlns:w16se="http://schemas.microsoft.com/office/word/2015/wordml/symex" xmlns:wpg="http://schemas.microsoft.com/office/word/2010/wordprocessingGroup" xmlns:wpi="http://schemas.microsoft.com/office/word/2010/wordprocessingInk" xmlns:wne="http://schemas.microsoft.com/office/word/2006/wordml" xmlns:wps="http://schemas.microsoft.com/office/word/2010/wordprocessingShape" mc:Ignorable="w14 w15 w16se w16cid w16 w16cex w16sdtdh wp14">
   <w:endnote w:type="separator" w:id="-1">
     <w:p>
       <w:r>
@@ -3802,7 +3158,7 @@
 </file>
 
 <file path=word/footer1.xml><?xml version="1.0" encoding="utf-8"?>
-<w:ftr xmlns:wpc="http://schemas.microsoft.com/office/word/2010/wordprocessingCanvas" xmlns:cx="http://schemas.microsoft.com/office/drawing/2014/chartex" xmlns:cx1="http://schemas.microsoft.com/office/drawing/2015/9/8/chartex" xmlns:cx2="http://schemas.microsoft.com/office/drawing/2015/10/21/chartex" xmlns:cx3="http://schemas.microsoft.com/office/drawing/2016/5/9/chartex" xmlns:cx4="http://schemas.microsoft.com/office/drawing/2016/5/10/chartex" xmlns:cx5="http://schemas.microsoft.com/office/drawing/2016/5/11/chartex" xmlns:cx6="http://schemas.microsoft.com/office/drawing/2016/5/12/chartex" xmlns:cx7="http://schemas.microsoft.com/office/drawing/2016/5/13/chartex" xmlns:cx8="http://schemas.microsoft.com/office/drawing/2016/5/14/chartex" xmlns:mc="http://schemas.openxmlformats.org/markup-compatibility/2006" xmlns:aink="http://schemas.microsoft.com/office/drawing/2016/ink" xmlns:am3d="http://schemas.microsoft.com/office/drawing/2017/model3d" xmlns:o="urn:schemas-microsoft-com:office:office" xmlns:r="http://schemas.openxmlformats.org/officeDocument/2006/relationships" xmlns:m="http://schemas.openxmlformats.org/officeDocument/2006/math" xmlns:v="urn:schemas-microsoft-com:vml" xmlns:wp14="http://schemas.microsoft.com/office/word/2010/wordprocessingDrawing" xmlns:wp="http://schemas.openxmlformats.org/drawingml/2006/wordprocessingDrawing" xmlns:w10="urn:schemas-microsoft-com:office:word" xmlns:w="http://schemas.openxmlformats.org/wordprocessingml/2006/main" xmlns:w14="http://schemas.microsoft.com/office/word/2010/wordml" xmlns:w15="http://schemas.microsoft.com/office/word/2012/wordml" xmlns:w16cex="http://schemas.microsoft.com/office/word/2018/wordml/cex" xmlns:w16cid="http://schemas.microsoft.com/office/word/2016/wordml/cid" xmlns:w16="http://schemas.microsoft.com/office/word/2018/wordml" xmlns:w16sdtdh="http://schemas.microsoft.com/office/word/2020/wordml/sdtdatahash" xmlns:w16se="http://schemas.microsoft.com/office/word/2015/wordml/symex" xmlns:wpg="http://schemas.microsoft.com/office/word/2010/wordprocessingGroup" xmlns:wpi="http://schemas.microsoft.com/office/word/2010/wordprocessingInk" xmlns:wne="http://schemas.microsoft.com/office/word/2006/wordml" xmlns:wps="http://schemas.microsoft.com/office/word/2010/wordprocessingShape" mc:Ignorable="w14 w15 w16se w16cid w16 w16cex w16sdtdh wp14">
+<w:ftr xmlns:wpc="http://schemas.microsoft.com/office/word/2010/wordprocessingCanvas" xmlns:cx="http://schemas.microsoft.com/office/drawing/2014/chartex" xmlns:cx1="http://schemas.microsoft.com/office/drawing/2015/9/8/chartex" xmlns:cx2="http://schemas.microsoft.com/office/drawing/2015/10/21/chartex" xmlns:cx3="http://schemas.microsoft.com/office/drawing/2016/5/9/chartex" xmlns:cx4="http://schemas.microsoft.com/office/drawing/2016/5/10/chartex" xmlns:cx5="http://schemas.microsoft.com/office/drawing/2016/5/11/chartex" xmlns:cx6="http://schemas.microsoft.com/office/drawing/2016/5/12/chartex" xmlns:cx7="http://schemas.microsoft.com/office/drawing/2016/5/13/chartex" xmlns:cx8="http://schemas.microsoft.com/office/drawing/2016/5/14/chartex" xmlns:mc="http://schemas.openxmlformats.org/markup-compatibility/2006" xmlns:aink="http://schemas.microsoft.com/office/drawing/2016/ink" xmlns:am3d="http://schemas.microsoft.com/office/drawing/2017/model3d" xmlns:o="urn:schemas-microsoft-com:office:office" xmlns:oel="http://schemas.microsoft.com/office/2019/extlst" xmlns:r="http://schemas.openxmlformats.org/officeDocument/2006/relationships" xmlns:m="http://schemas.openxmlformats.org/officeDocument/2006/math" xmlns:v="urn:schemas-microsoft-com:vml" xmlns:wp14="http://schemas.microsoft.com/office/word/2010/wordprocessingDrawing" xmlns:wp="http://schemas.openxmlformats.org/drawingml/2006/wordprocessingDrawing" xmlns:w10="urn:schemas-microsoft-com:office:word" xmlns:w="http://schemas.openxmlformats.org/wordprocessingml/2006/main" xmlns:w14="http://schemas.microsoft.com/office/word/2010/wordml" xmlns:w15="http://schemas.microsoft.com/office/word/2012/wordml" xmlns:w16cex="http://schemas.microsoft.com/office/word/2018/wordml/cex" xmlns:w16cid="http://schemas.microsoft.com/office/word/2016/wordml/cid" xmlns:w16="http://schemas.microsoft.com/office/word/2018/wordml" xmlns:w16sdtdh="http://schemas.microsoft.com/office/word/2020/wordml/sdtdatahash" xmlns:w16se="http://schemas.microsoft.com/office/word/2015/wordml/symex" xmlns:wpg="http://schemas.microsoft.com/office/word/2010/wordprocessingGroup" xmlns:wpi="http://schemas.microsoft.com/office/word/2010/wordprocessingInk" xmlns:wne="http://schemas.microsoft.com/office/word/2006/wordml" xmlns:wps="http://schemas.microsoft.com/office/word/2010/wordprocessingShape" mc:Ignorable="w14 w15 w16se w16cid w16 w16cex w16sdtdh wp14">
   <w:tbl>
     <w:tblPr>
       <w:tblW w:w="5000" w:type="pct"/>
@@ -3881,7 +3237,7 @@
               <w:sz w:val="16"/>
               <w:szCs w:val="16"/>
             </w:rPr>
-            <w:t>2021</w:t>
+            <w:t>2022</w:t>
           </w:r>
           <w:r>
             <w:rPr>
@@ -4094,7 +3450,7 @@
 </file>
 
 <file path=word/footer2.xml><?xml version="1.0" encoding="utf-8"?>
-<w:ftr xmlns:wpc="http://schemas.microsoft.com/office/word/2010/wordprocessingCanvas" xmlns:cx="http://schemas.microsoft.com/office/drawing/2014/chartex" xmlns:cx1="http://schemas.microsoft.com/office/drawing/2015/9/8/chartex" xmlns:cx2="http://schemas.microsoft.com/office/drawing/2015/10/21/chartex" xmlns:cx3="http://schemas.microsoft.com/office/drawing/2016/5/9/chartex" xmlns:cx4="http://schemas.microsoft.com/office/drawing/2016/5/10/chartex" xmlns:cx5="http://schemas.microsoft.com/office/drawing/2016/5/11/chartex" xmlns:cx6="http://schemas.microsoft.com/office/drawing/2016/5/12/chartex" xmlns:cx7="http://schemas.microsoft.com/office/drawing/2016/5/13/chartex" xmlns:cx8="http://schemas.microsoft.com/office/drawing/2016/5/14/chartex" xmlns:mc="http://schemas.openxmlformats.org/markup-compatibility/2006" xmlns:aink="http://schemas.microsoft.com/office/drawing/2016/ink" xmlns:am3d="http://schemas.microsoft.com/office/drawing/2017/model3d" xmlns:o="urn:schemas-microsoft-com:office:office" xmlns:r="http://schemas.openxmlformats.org/officeDocument/2006/relationships" xmlns:m="http://schemas.openxmlformats.org/officeDocument/2006/math" xmlns:v="urn:schemas-microsoft-com:vml" xmlns:wp14="http://schemas.microsoft.com/office/word/2010/wordprocessingDrawing" xmlns:wp="http://schemas.openxmlformats.org/drawingml/2006/wordprocessingDrawing" xmlns:w10="urn:schemas-microsoft-com:office:word" xmlns:w="http://schemas.openxmlformats.org/wordprocessingml/2006/main" xmlns:w14="http://schemas.microsoft.com/office/word/2010/wordml" xmlns:w15="http://schemas.microsoft.com/office/word/2012/wordml" xmlns:w16cex="http://schemas.microsoft.com/office/word/2018/wordml/cex" xmlns:w16cid="http://schemas.microsoft.com/office/word/2016/wordml/cid" xmlns:w16="http://schemas.microsoft.com/office/word/2018/wordml" xmlns:w16sdtdh="http://schemas.microsoft.com/office/word/2020/wordml/sdtdatahash" xmlns:w16se="http://schemas.microsoft.com/office/word/2015/wordml/symex" xmlns:wpg="http://schemas.microsoft.com/office/word/2010/wordprocessingGroup" xmlns:wpi="http://schemas.microsoft.com/office/word/2010/wordprocessingInk" xmlns:wne="http://schemas.microsoft.com/office/word/2006/wordml" xmlns:wps="http://schemas.microsoft.com/office/word/2010/wordprocessingShape" mc:Ignorable="w14 w15 w16se w16cid w16 w16cex w16sdtdh wp14">
+<w:ftr xmlns:wpc="http://schemas.microsoft.com/office/word/2010/wordprocessingCanvas" xmlns:cx="http://schemas.microsoft.com/office/drawing/2014/chartex" xmlns:cx1="http://schemas.microsoft.com/office/drawing/2015/9/8/chartex" xmlns:cx2="http://schemas.microsoft.com/office/drawing/2015/10/21/chartex" xmlns:cx3="http://schemas.microsoft.com/office/drawing/2016/5/9/chartex" xmlns:cx4="http://schemas.microsoft.com/office/drawing/2016/5/10/chartex" xmlns:cx5="http://schemas.microsoft.com/office/drawing/2016/5/11/chartex" xmlns:cx6="http://schemas.microsoft.com/office/drawing/2016/5/12/chartex" xmlns:cx7="http://schemas.microsoft.com/office/drawing/2016/5/13/chartex" xmlns:cx8="http://schemas.microsoft.com/office/drawing/2016/5/14/chartex" xmlns:mc="http://schemas.openxmlformats.org/markup-compatibility/2006" xmlns:aink="http://schemas.microsoft.com/office/drawing/2016/ink" xmlns:am3d="http://schemas.microsoft.com/office/drawing/2017/model3d" xmlns:o="urn:schemas-microsoft-com:office:office" xmlns:oel="http://schemas.microsoft.com/office/2019/extlst" xmlns:r="http://schemas.openxmlformats.org/officeDocument/2006/relationships" xmlns:m="http://schemas.openxmlformats.org/officeDocument/2006/math" xmlns:v="urn:schemas-microsoft-com:vml" xmlns:wp14="http://schemas.microsoft.com/office/word/2010/wordprocessingDrawing" xmlns:wp="http://schemas.openxmlformats.org/drawingml/2006/wordprocessingDrawing" xmlns:w10="urn:schemas-microsoft-com:office:word" xmlns:w="http://schemas.openxmlformats.org/wordprocessingml/2006/main" xmlns:w14="http://schemas.microsoft.com/office/word/2010/wordml" xmlns:w15="http://schemas.microsoft.com/office/word/2012/wordml" xmlns:w16cex="http://schemas.microsoft.com/office/word/2018/wordml/cex" xmlns:w16cid="http://schemas.microsoft.com/office/word/2016/wordml/cid" xmlns:w16="http://schemas.microsoft.com/office/word/2018/wordml" xmlns:w16sdtdh="http://schemas.microsoft.com/office/word/2020/wordml/sdtdatahash" xmlns:w16se="http://schemas.microsoft.com/office/word/2015/wordml/symex" xmlns:wpg="http://schemas.microsoft.com/office/word/2010/wordprocessingGroup" xmlns:wpi="http://schemas.microsoft.com/office/word/2010/wordprocessingInk" xmlns:wne="http://schemas.microsoft.com/office/word/2006/wordml" xmlns:wps="http://schemas.microsoft.com/office/word/2010/wordprocessingShape" mc:Ignorable="w14 w15 w16se w16cid w16 w16cex w16sdtdh wp14">
   <w:tbl>
     <w:tblPr>
       <w:tblW w:w="5000" w:type="pct"/>
@@ -4173,7 +3529,7 @@
               <w:sz w:val="16"/>
               <w:szCs w:val="16"/>
             </w:rPr>
-            <w:t>2021</w:t>
+            <w:t>2022</w:t>
           </w:r>
           <w:r>
             <w:rPr>
@@ -4281,7 +3637,6 @@
             </w:rPr>
             <w:t xml:space="preserve">| </w:t>
           </w:r>
-          <w:proofErr w:type="spellStart"/>
           <w:r>
             <w:rPr>
               <w:rFonts w:cs="Segoe UI"/>
@@ -4290,7 +3645,6 @@
             </w:rPr>
             <w:t>SimpleTriangle</w:t>
           </w:r>
-          <w:proofErr w:type="spellEnd"/>
         </w:p>
       </w:tc>
       <w:tc>
@@ -4372,7 +3726,7 @@
 </file>
 
 <file path=word/footnotes.xml><?xml version="1.0" encoding="utf-8"?>
-<w:footnotes xmlns:wpc="http://schemas.microsoft.com/office/word/2010/wordprocessingCanvas" xmlns:cx="http://schemas.microsoft.com/office/drawing/2014/chartex" xmlns:cx1="http://schemas.microsoft.com/office/drawing/2015/9/8/chartex" xmlns:cx2="http://schemas.microsoft.com/office/drawing/2015/10/21/chartex" xmlns:cx3="http://schemas.microsoft.com/office/drawing/2016/5/9/chartex" xmlns:cx4="http://schemas.microsoft.com/office/drawing/2016/5/10/chartex" xmlns:cx5="http://schemas.microsoft.com/office/drawing/2016/5/11/chartex" xmlns:cx6="http://schemas.microsoft.com/office/drawing/2016/5/12/chartex" xmlns:cx7="http://schemas.microsoft.com/office/drawing/2016/5/13/chartex" xmlns:cx8="http://schemas.microsoft.com/office/drawing/2016/5/14/chartex" xmlns:mc="http://schemas.openxmlformats.org/markup-compatibility/2006" xmlns:aink="http://schemas.microsoft.com/office/drawing/2016/ink" xmlns:am3d="http://schemas.microsoft.com/office/drawing/2017/model3d" xmlns:o="urn:schemas-microsoft-com:office:office" xmlns:r="http://schemas.openxmlformats.org/officeDocument/2006/relationships" xmlns:m="http://schemas.openxmlformats.org/officeDocument/2006/math" xmlns:v="urn:schemas-microsoft-com:vml" xmlns:wp14="http://schemas.microsoft.com/office/word/2010/wordprocessingDrawing" xmlns:wp="http://schemas.openxmlformats.org/drawingml/2006/wordprocessingDrawing" xmlns:w10="urn:schemas-microsoft-com:office:word" xmlns:w="http://schemas.openxmlformats.org/wordprocessingml/2006/main" xmlns:w14="http://schemas.microsoft.com/office/word/2010/wordml" xmlns:w15="http://schemas.microsoft.com/office/word/2012/wordml" xmlns:w16cex="http://schemas.microsoft.com/office/word/2018/wordml/cex" xmlns:w16cid="http://schemas.microsoft.com/office/word/2016/wordml/cid" xmlns:w16="http://schemas.microsoft.com/office/word/2018/wordml" xmlns:w16sdtdh="http://schemas.microsoft.com/office/word/2020/wordml/sdtdatahash" xmlns:w16se="http://schemas.microsoft.com/office/word/2015/wordml/symex" xmlns:wpg="http://schemas.microsoft.com/office/word/2010/wordprocessingGroup" xmlns:wpi="http://schemas.microsoft.com/office/word/2010/wordprocessingInk" xmlns:wne="http://schemas.microsoft.com/office/word/2006/wordml" xmlns:wps="http://schemas.microsoft.com/office/word/2010/wordprocessingShape" mc:Ignorable="w14 w15 w16se w16cid w16 w16cex w16sdtdh wp14">
+<w:footnotes xmlns:wpc="http://schemas.microsoft.com/office/word/2010/wordprocessingCanvas" xmlns:cx="http://schemas.microsoft.com/office/drawing/2014/chartex" xmlns:cx1="http://schemas.microsoft.com/office/drawing/2015/9/8/chartex" xmlns:cx2="http://schemas.microsoft.com/office/drawing/2015/10/21/chartex" xmlns:cx3="http://schemas.microsoft.com/office/drawing/2016/5/9/chartex" xmlns:cx4="http://schemas.microsoft.com/office/drawing/2016/5/10/chartex" xmlns:cx5="http://schemas.microsoft.com/office/drawing/2016/5/11/chartex" xmlns:cx6="http://schemas.microsoft.com/office/drawing/2016/5/12/chartex" xmlns:cx7="http://schemas.microsoft.com/office/drawing/2016/5/13/chartex" xmlns:cx8="http://schemas.microsoft.com/office/drawing/2016/5/14/chartex" xmlns:mc="http://schemas.openxmlformats.org/markup-compatibility/2006" xmlns:aink="http://schemas.microsoft.com/office/drawing/2016/ink" xmlns:am3d="http://schemas.microsoft.com/office/drawing/2017/model3d" xmlns:o="urn:schemas-microsoft-com:office:office" xmlns:oel="http://schemas.microsoft.com/office/2019/extlst" xmlns:r="http://schemas.openxmlformats.org/officeDocument/2006/relationships" xmlns:m="http://schemas.openxmlformats.org/officeDocument/2006/math" xmlns:v="urn:schemas-microsoft-com:vml" xmlns:wp14="http://schemas.microsoft.com/office/word/2010/wordprocessingDrawing" xmlns:wp="http://schemas.openxmlformats.org/drawingml/2006/wordprocessingDrawing" xmlns:w10="urn:schemas-microsoft-com:office:word" xmlns:w="http://schemas.openxmlformats.org/wordprocessingml/2006/main" xmlns:w14="http://schemas.microsoft.com/office/word/2010/wordml" xmlns:w15="http://schemas.microsoft.com/office/word/2012/wordml" xmlns:w16cex="http://schemas.microsoft.com/office/word/2018/wordml/cex" xmlns:w16cid="http://schemas.microsoft.com/office/word/2016/wordml/cid" xmlns:w16="http://schemas.microsoft.com/office/word/2018/wordml" xmlns:w16sdtdh="http://schemas.microsoft.com/office/word/2020/wordml/sdtdatahash" xmlns:w16se="http://schemas.microsoft.com/office/word/2015/wordml/symex" xmlns:wpg="http://schemas.microsoft.com/office/word/2010/wordprocessingGroup" xmlns:wpi="http://schemas.microsoft.com/office/word/2010/wordprocessingInk" xmlns:wne="http://schemas.microsoft.com/office/word/2006/wordml" xmlns:wps="http://schemas.microsoft.com/office/word/2010/wordprocessingShape" mc:Ignorable="w14 w15 w16se w16cid w16 w16cex w16sdtdh wp14">
   <w:footnote w:type="separator" w:id="-1">
     <w:p>
       <w:r>
@@ -4391,7 +3745,7 @@
 </file>
 
 <file path=word/header1.xml><?xml version="1.0" encoding="utf-8"?>
-<w:hdr xmlns:wpc="http://schemas.microsoft.com/office/word/2010/wordprocessingCanvas" xmlns:cx="http://schemas.microsoft.com/office/drawing/2014/chartex" xmlns:cx1="http://schemas.microsoft.com/office/drawing/2015/9/8/chartex" xmlns:cx2="http://schemas.microsoft.com/office/drawing/2015/10/21/chartex" xmlns:cx3="http://schemas.microsoft.com/office/drawing/2016/5/9/chartex" xmlns:cx4="http://schemas.microsoft.com/office/drawing/2016/5/10/chartex" xmlns:cx5="http://schemas.microsoft.com/office/drawing/2016/5/11/chartex" xmlns:cx6="http://schemas.microsoft.com/office/drawing/2016/5/12/chartex" xmlns:cx7="http://schemas.microsoft.com/office/drawing/2016/5/13/chartex" xmlns:cx8="http://schemas.microsoft.com/office/drawing/2016/5/14/chartex" xmlns:mc="http://schemas.openxmlformats.org/markup-compatibility/2006" xmlns:aink="http://schemas.microsoft.com/office/drawing/2016/ink" xmlns:am3d="http://schemas.microsoft.com/office/drawing/2017/model3d" xmlns:o="urn:schemas-microsoft-com:office:office" xmlns:r="http://schemas.openxmlformats.org/officeDocument/2006/relationships" xmlns:m="http://schemas.openxmlformats.org/officeDocument/2006/math" xmlns:v="urn:schemas-microsoft-com:vml" xmlns:wp14="http://schemas.microsoft.com/office/word/2010/wordprocessingDrawing" xmlns:wp="http://schemas.openxmlformats.org/drawingml/2006/wordprocessingDrawing" xmlns:w10="urn:schemas-microsoft-com:office:word" xmlns:w="http://schemas.openxmlformats.org/wordprocessingml/2006/main" xmlns:w14="http://schemas.microsoft.com/office/word/2010/wordml" xmlns:w15="http://schemas.microsoft.com/office/word/2012/wordml" xmlns:w16cex="http://schemas.microsoft.com/office/word/2018/wordml/cex" xmlns:w16cid="http://schemas.microsoft.com/office/word/2016/wordml/cid" xmlns:w16="http://schemas.microsoft.com/office/word/2018/wordml" xmlns:w16sdtdh="http://schemas.microsoft.com/office/word/2020/wordml/sdtdatahash" xmlns:w16se="http://schemas.microsoft.com/office/word/2015/wordml/symex" xmlns:wpg="http://schemas.microsoft.com/office/word/2010/wordprocessingGroup" xmlns:wpi="http://schemas.microsoft.com/office/word/2010/wordprocessingInk" xmlns:wne="http://schemas.microsoft.com/office/word/2006/wordml" xmlns:wps="http://schemas.microsoft.com/office/word/2010/wordprocessingShape" mc:Ignorable="w14 w15 w16se w16cid w16 w16cex w16sdtdh wp14">
+<w:hdr xmlns:wpc="http://schemas.microsoft.com/office/word/2010/wordprocessingCanvas" xmlns:cx="http://schemas.microsoft.com/office/drawing/2014/chartex" xmlns:cx1="http://schemas.microsoft.com/office/drawing/2015/9/8/chartex" xmlns:cx2="http://schemas.microsoft.com/office/drawing/2015/10/21/chartex" xmlns:cx3="http://schemas.microsoft.com/office/drawing/2016/5/9/chartex" xmlns:cx4="http://schemas.microsoft.com/office/drawing/2016/5/10/chartex" xmlns:cx5="http://schemas.microsoft.com/office/drawing/2016/5/11/chartex" xmlns:cx6="http://schemas.microsoft.com/office/drawing/2016/5/12/chartex" xmlns:cx7="http://schemas.microsoft.com/office/drawing/2016/5/13/chartex" xmlns:cx8="http://schemas.microsoft.com/office/drawing/2016/5/14/chartex" xmlns:mc="http://schemas.openxmlformats.org/markup-compatibility/2006" xmlns:aink="http://schemas.microsoft.com/office/drawing/2016/ink" xmlns:am3d="http://schemas.microsoft.com/office/drawing/2017/model3d" xmlns:o="urn:schemas-microsoft-com:office:office" xmlns:oel="http://schemas.microsoft.com/office/2019/extlst" xmlns:r="http://schemas.openxmlformats.org/officeDocument/2006/relationships" xmlns:m="http://schemas.openxmlformats.org/officeDocument/2006/math" xmlns:v="urn:schemas-microsoft-com:vml" xmlns:wp14="http://schemas.microsoft.com/office/word/2010/wordprocessingDrawing" xmlns:wp="http://schemas.openxmlformats.org/drawingml/2006/wordprocessingDrawing" xmlns:w10="urn:schemas-microsoft-com:office:word" xmlns:w="http://schemas.openxmlformats.org/wordprocessingml/2006/main" xmlns:w14="http://schemas.microsoft.com/office/word/2010/wordml" xmlns:w15="http://schemas.microsoft.com/office/word/2012/wordml" xmlns:w16cex="http://schemas.microsoft.com/office/word/2018/wordml/cex" xmlns:w16cid="http://schemas.microsoft.com/office/word/2016/wordml/cid" xmlns:w16="http://schemas.microsoft.com/office/word/2018/wordml" xmlns:w16sdtdh="http://schemas.microsoft.com/office/word/2020/wordml/sdtdatahash" xmlns:w16se="http://schemas.microsoft.com/office/word/2015/wordml/symex" xmlns:wpg="http://schemas.microsoft.com/office/word/2010/wordprocessingGroup" xmlns:wpi="http://schemas.microsoft.com/office/word/2010/wordprocessingInk" xmlns:wne="http://schemas.microsoft.com/office/word/2006/wordml" xmlns:wps="http://schemas.microsoft.com/office/word/2010/wordprocessingShape" mc:Ignorable="w14 w15 w16se w16cid w16 w16cex w16sdtdh wp14">
   <w:tbl>
     <w:tblPr>
       <w:tblStyle w:val="TableGrid"/>
@@ -4921,7 +4275,7 @@
 </file>
 
 <file path=word/numbering.xml><?xml version="1.0" encoding="utf-8"?>
-<w:numbering xmlns:wpc="http://schemas.microsoft.com/office/word/2010/wordprocessingCanvas" xmlns:cx="http://schemas.microsoft.com/office/drawing/2014/chartex" xmlns:cx1="http://schemas.microsoft.com/office/drawing/2015/9/8/chartex" xmlns:cx2="http://schemas.microsoft.com/office/drawing/2015/10/21/chartex" xmlns:cx3="http://schemas.microsoft.com/office/drawing/2016/5/9/chartex" xmlns:cx4="http://schemas.microsoft.com/office/drawing/2016/5/10/chartex" xmlns:cx5="http://schemas.microsoft.com/office/drawing/2016/5/11/chartex" xmlns:cx6="http://schemas.microsoft.com/office/drawing/2016/5/12/chartex" xmlns:cx7="http://schemas.microsoft.com/office/drawing/2016/5/13/chartex" xmlns:cx8="http://schemas.microsoft.com/office/drawing/2016/5/14/chartex" xmlns:mc="http://schemas.openxmlformats.org/markup-compatibility/2006" xmlns:aink="http://schemas.microsoft.com/office/drawing/2016/ink" xmlns:am3d="http://schemas.microsoft.com/office/drawing/2017/model3d" xmlns:o="urn:schemas-microsoft-com:office:office" xmlns:r="http://schemas.openxmlformats.org/officeDocument/2006/relationships" xmlns:m="http://schemas.openxmlformats.org/officeDocument/2006/math" xmlns:v="urn:schemas-microsoft-com:vml" xmlns:wp14="http://schemas.microsoft.com/office/word/2010/wordprocessingDrawing" xmlns:wp="http://schemas.openxmlformats.org/drawingml/2006/wordprocessingDrawing" xmlns:w10="urn:schemas-microsoft-com:office:word" xmlns:w="http://schemas.openxmlformats.org/wordprocessingml/2006/main" xmlns:w14="http://schemas.microsoft.com/office/word/2010/wordml" xmlns:w15="http://schemas.microsoft.com/office/word/2012/wordml" xmlns:w16cex="http://schemas.microsoft.com/office/word/2018/wordml/cex" xmlns:w16cid="http://schemas.microsoft.com/office/word/2016/wordml/cid" xmlns:w16="http://schemas.microsoft.com/office/word/2018/wordml" xmlns:w16sdtdh="http://schemas.microsoft.com/office/word/2020/wordml/sdtdatahash" xmlns:w16se="http://schemas.microsoft.com/office/word/2015/wordml/symex" xmlns:wpg="http://schemas.microsoft.com/office/word/2010/wordprocessingGroup" xmlns:wpi="http://schemas.microsoft.com/office/word/2010/wordprocessingInk" xmlns:wne="http://schemas.microsoft.com/office/word/2006/wordml" xmlns:wps="http://schemas.microsoft.com/office/word/2010/wordprocessingShape" mc:Ignorable="w14 w15 w16se w16cid w16 w16cex w16sdtdh wp14">
+<w:numbering xmlns:wpc="http://schemas.microsoft.com/office/word/2010/wordprocessingCanvas" xmlns:cx="http://schemas.microsoft.com/office/drawing/2014/chartex" xmlns:cx1="http://schemas.microsoft.com/office/drawing/2015/9/8/chartex" xmlns:cx2="http://schemas.microsoft.com/office/drawing/2015/10/21/chartex" xmlns:cx3="http://schemas.microsoft.com/office/drawing/2016/5/9/chartex" xmlns:cx4="http://schemas.microsoft.com/office/drawing/2016/5/10/chartex" xmlns:cx5="http://schemas.microsoft.com/office/drawing/2016/5/11/chartex" xmlns:cx6="http://schemas.microsoft.com/office/drawing/2016/5/12/chartex" xmlns:cx7="http://schemas.microsoft.com/office/drawing/2016/5/13/chartex" xmlns:cx8="http://schemas.microsoft.com/office/drawing/2016/5/14/chartex" xmlns:mc="http://schemas.openxmlformats.org/markup-compatibility/2006" xmlns:aink="http://schemas.microsoft.com/office/drawing/2016/ink" xmlns:am3d="http://schemas.microsoft.com/office/drawing/2017/model3d" xmlns:o="urn:schemas-microsoft-com:office:office" xmlns:oel="http://schemas.microsoft.com/office/2019/extlst" xmlns:r="http://schemas.openxmlformats.org/officeDocument/2006/relationships" xmlns:m="http://schemas.openxmlformats.org/officeDocument/2006/math" xmlns:v="urn:schemas-microsoft-com:vml" xmlns:wp14="http://schemas.microsoft.com/office/word/2010/wordprocessingDrawing" xmlns:wp="http://schemas.openxmlformats.org/drawingml/2006/wordprocessingDrawing" xmlns:w10="urn:schemas-microsoft-com:office:word" xmlns:w="http://schemas.openxmlformats.org/wordprocessingml/2006/main" xmlns:w14="http://schemas.microsoft.com/office/word/2010/wordml" xmlns:w15="http://schemas.microsoft.com/office/word/2012/wordml" xmlns:w16cex="http://schemas.microsoft.com/office/word/2018/wordml/cex" xmlns:w16cid="http://schemas.microsoft.com/office/word/2016/wordml/cid" xmlns:w16="http://schemas.microsoft.com/office/word/2018/wordml" xmlns:w16sdtdh="http://schemas.microsoft.com/office/word/2020/wordml/sdtdatahash" xmlns:w16se="http://schemas.microsoft.com/office/word/2015/wordml/symex" xmlns:wpg="http://schemas.microsoft.com/office/word/2010/wordprocessingGroup" xmlns:wpi="http://schemas.microsoft.com/office/word/2010/wordprocessingInk" xmlns:wne="http://schemas.microsoft.com/office/word/2006/wordml" xmlns:wps="http://schemas.microsoft.com/office/word/2010/wordprocessingShape" mc:Ignorable="w14 w15 w16se w16cid w16 w16cex w16sdtdh wp14">
   <w:abstractNum w:abstractNumId="0" w15:restartNumberingAfterBreak="0">
     <w:nsid w:val="0030577F"/>
     <w:multiLevelType w:val="hybridMultilevel"/>
@@ -7605,52 +6959,52 @@
       </w:rPr>
     </w:lvl>
   </w:abstractNum>
-  <w:num w:numId="1">
+  <w:num w:numId="1" w16cid:durableId="995844913">
     <w:abstractNumId w:val="14"/>
   </w:num>
-  <w:num w:numId="2">
+  <w:num w:numId="2" w16cid:durableId="430469128">
     <w:abstractNumId w:val="14"/>
   </w:num>
-  <w:num w:numId="3">
+  <w:num w:numId="3" w16cid:durableId="1498185152">
     <w:abstractNumId w:val="23"/>
   </w:num>
-  <w:num w:numId="4">
+  <w:num w:numId="4" w16cid:durableId="2022514325">
     <w:abstractNumId w:val="19"/>
   </w:num>
-  <w:num w:numId="5">
+  <w:num w:numId="5" w16cid:durableId="198668304">
     <w:abstractNumId w:val="15"/>
   </w:num>
-  <w:num w:numId="6">
+  <w:num w:numId="6" w16cid:durableId="1369526673">
     <w:abstractNumId w:val="21"/>
   </w:num>
-  <w:num w:numId="7">
+  <w:num w:numId="7" w16cid:durableId="2003117850">
     <w:abstractNumId w:val="12"/>
   </w:num>
-  <w:num w:numId="8">
+  <w:num w:numId="8" w16cid:durableId="1047485545">
     <w:abstractNumId w:val="8"/>
   </w:num>
-  <w:num w:numId="9">
+  <w:num w:numId="9" w16cid:durableId="2115250804">
     <w:abstractNumId w:val="13"/>
   </w:num>
-  <w:num w:numId="10">
+  <w:num w:numId="10" w16cid:durableId="1540974690">
     <w:abstractNumId w:val="9"/>
   </w:num>
-  <w:num w:numId="11">
+  <w:num w:numId="11" w16cid:durableId="763722077">
     <w:abstractNumId w:val="6"/>
   </w:num>
-  <w:num w:numId="12">
+  <w:num w:numId="12" w16cid:durableId="1024407651">
     <w:abstractNumId w:val="1"/>
   </w:num>
-  <w:num w:numId="13">
+  <w:num w:numId="13" w16cid:durableId="1069886782">
     <w:abstractNumId w:val="10"/>
   </w:num>
-  <w:num w:numId="14">
+  <w:num w:numId="14" w16cid:durableId="756513823">
     <w:abstractNumId w:val="0"/>
   </w:num>
-  <w:num w:numId="15">
+  <w:num w:numId="15" w16cid:durableId="1075397010">
     <w:abstractNumId w:val="16"/>
   </w:num>
-  <w:num w:numId="16">
+  <w:num w:numId="16" w16cid:durableId="797144272">
     <w:abstractNumId w:val="17"/>
     <w:lvlOverride w:ilvl="0">
       <w:startOverride w:val="1"/>
@@ -7680,31 +7034,31 @@
       <w:startOverride w:val="1"/>
     </w:lvlOverride>
   </w:num>
-  <w:num w:numId="17">
+  <w:num w:numId="17" w16cid:durableId="571279972">
     <w:abstractNumId w:val="2"/>
   </w:num>
-  <w:num w:numId="18">
+  <w:num w:numId="18" w16cid:durableId="596906926">
     <w:abstractNumId w:val="5"/>
   </w:num>
-  <w:num w:numId="19">
+  <w:num w:numId="19" w16cid:durableId="1981492773">
     <w:abstractNumId w:val="18"/>
   </w:num>
-  <w:num w:numId="20">
+  <w:num w:numId="20" w16cid:durableId="810712001">
     <w:abstractNumId w:val="3"/>
   </w:num>
-  <w:num w:numId="21">
+  <w:num w:numId="21" w16cid:durableId="1078290115">
     <w:abstractNumId w:val="20"/>
   </w:num>
-  <w:num w:numId="22">
+  <w:num w:numId="22" w16cid:durableId="971711124">
     <w:abstractNumId w:val="7"/>
   </w:num>
-  <w:num w:numId="23">
+  <w:num w:numId="23" w16cid:durableId="47457534">
     <w:abstractNumId w:val="22"/>
   </w:num>
-  <w:num w:numId="24">
+  <w:num w:numId="24" w16cid:durableId="588661133">
     <w:abstractNumId w:val="11"/>
   </w:num>
-  <w:num w:numId="25">
+  <w:num w:numId="25" w16cid:durableId="1723559971">
     <w:abstractNumId w:val="4"/>
   </w:num>
 </w:numbering>
